--- a/töri/Az Angol polgári forradalom.docx
+++ b/töri/Az Angol polgári forradalom.docx
@@ -1610,13 +1610,8 @@
         </w:rPr>
         <w:t xml:space="preserve">Puritanizmus: </w:t>
       </w:r>
-      <w:proofErr w:type="spellStart"/>
-      <w:r>
-        <w:t>purus</w:t>
-      </w:r>
-      <w:proofErr w:type="spellEnd"/>
-      <w:r>
-        <w:t xml:space="preserve"> = tiszta</w:t>
+      <w:r>
+        <w:t>purus = tiszta</w:t>
       </w:r>
     </w:p>
     <w:p>
@@ -3275,15 +3270,7 @@
         <w:t xml:space="preserve"> 1640 őszén </w:t>
       </w:r>
       <w:r>
-        <w:t xml:space="preserve">újra </w:t>
-      </w:r>
-      <w:proofErr w:type="spellStart"/>
-      <w:r>
-        <w:t>összehivja</w:t>
-      </w:r>
-      <w:proofErr w:type="spellEnd"/>
-      <w:r>
-        <w:t xml:space="preserve"> az országgyűlést</w:t>
+        <w:t>újra összehivja az országgyűlést</w:t>
       </w:r>
     </w:p>
     <w:p>
@@ -4045,21 +4032,7 @@
       </w:r>
       <w:r>
         <w:tab/>
-      </w:r>
-      <w:r>
-        <w:t xml:space="preserve">CÉL: </w:t>
-      </w:r>
-      <w:r>
-        <w:t>hívei</w:t>
-      </w:r>
-      <w:r>
-        <w:t xml:space="preserve"> </w:t>
-      </w:r>
-      <w:r>
-        <w:t>segítségével</w:t>
-      </w:r>
-      <w:r>
-        <w:t xml:space="preserve"> hadsereget szervez</w:t>
+        <w:t>CÉL: hívei segítségével hadsereget szervez</w:t>
       </w:r>
     </w:p>
     <w:p>
@@ -4542,13 +4515,8 @@
       </w:r>
       <w:r>
         <w:tab/>
-        <w:t xml:space="preserve">- skótokhoz </w:t>
-      </w:r>
-      <w:proofErr w:type="gramStart"/>
-      <w:r>
-        <w:t>menekül</w:t>
-      </w:r>
-      <w:proofErr w:type="gramEnd"/>
+        <w:t>- skótokhoz menekül</w:t>
+      </w:r>
       <w:r>
         <w:tab/>
       </w:r>
@@ -4764,6 +4732,9 @@
         </w:tabs>
         <w:spacing w:after="0"/>
       </w:pPr>
+      <w:r>
+        <w:tab/>
+      </w:r>
     </w:p>
     <w:p>
       <w:pPr>
@@ -4797,6 +4768,3024 @@
         </w:rPr>
         <w:lastRenderedPageBreak/>
         <w:t>IV. Cromwell Protektorátusa</w:t>
+      </w:r>
+    </w:p>
+    <w:p>
+      <w:pPr>
+        <w:tabs>
+          <w:tab w:val="left" w:pos="284"/>
+          <w:tab w:val="left" w:pos="1134"/>
+          <w:tab w:val="left" w:pos="1843"/>
+          <w:tab w:val="left" w:pos="2268"/>
+          <w:tab w:val="left" w:pos="3119"/>
+          <w:tab w:val="left" w:pos="3544"/>
+          <w:tab w:val="left" w:pos="3686"/>
+          <w:tab w:val="left" w:pos="4253"/>
+          <w:tab w:val="left" w:pos="4962"/>
+          <w:tab w:val="left" w:pos="5812"/>
+          <w:tab w:val="left" w:pos="6237"/>
+        </w:tabs>
+        <w:spacing w:after="0"/>
+      </w:pPr>
+      <w:r>
+        <w:rPr>
+          <w:noProof/>
+        </w:rPr>
+        <mc:AlternateContent>
+          <mc:Choice Requires="wps">
+            <w:drawing>
+              <wp:anchor distT="0" distB="0" distL="114300" distR="114300" simplePos="0" relativeHeight="251719680" behindDoc="0" locked="0" layoutInCell="1" allowOverlap="1" wp14:anchorId="22D907FB" wp14:editId="2BD45610">
+                <wp:simplePos x="0" y="0"/>
+                <wp:positionH relativeFrom="column">
+                  <wp:posOffset>577969</wp:posOffset>
+                </wp:positionH>
+                <wp:positionV relativeFrom="paragraph">
+                  <wp:posOffset>84827</wp:posOffset>
+                </wp:positionV>
+                <wp:extent cx="552450" cy="0"/>
+                <wp:effectExtent l="0" t="76200" r="19050" b="95250"/>
+                <wp:wrapNone/>
+                <wp:docPr id="1029769359" name="Egyenes összekötő nyíllal 1"/>
+                <wp:cNvGraphicFramePr/>
+                <a:graphic xmlns:a="http://schemas.openxmlformats.org/drawingml/2006/main">
+                  <a:graphicData uri="http://schemas.microsoft.com/office/word/2010/wordprocessingShape">
+                    <wps:wsp>
+                      <wps:cNvCnPr/>
+                      <wps:spPr>
+                        <a:xfrm>
+                          <a:off x="0" y="0"/>
+                          <a:ext cx="552450" cy="0"/>
+                        </a:xfrm>
+                        <a:prstGeom prst="straightConnector1">
+                          <a:avLst/>
+                        </a:prstGeom>
+                        <a:ln>
+                          <a:tailEnd type="triangle"/>
+                        </a:ln>
+                      </wps:spPr>
+                      <wps:style>
+                        <a:lnRef idx="1">
+                          <a:schemeClr val="dk1"/>
+                        </a:lnRef>
+                        <a:fillRef idx="0">
+                          <a:schemeClr val="dk1"/>
+                        </a:fillRef>
+                        <a:effectRef idx="0">
+                          <a:schemeClr val="dk1"/>
+                        </a:effectRef>
+                        <a:fontRef idx="minor">
+                          <a:schemeClr val="tx1"/>
+                        </a:fontRef>
+                      </wps:style>
+                      <wps:bodyPr/>
+                    </wps:wsp>
+                  </a:graphicData>
+                </a:graphic>
+              </wp:anchor>
+            </w:drawing>
+          </mc:Choice>
+          <mc:Fallback>
+            <w:pict>
+              <v:shapetype w14:anchorId="178EE523" id="_x0000_t32" coordsize="21600,21600" o:spt="32" o:oned="t" path="m,l21600,21600e" filled="f">
+                <v:path arrowok="t" fillok="f" o:connecttype="none"/>
+                <o:lock v:ext="edit" shapetype="t"/>
+              </v:shapetype>
+              <v:shape id="Egyenes összekötő nyíllal 1" o:spid="_x0000_s1026" type="#_x0000_t32" style="position:absolute;margin-left:45.5pt;margin-top:6.7pt;width:43.5pt;height:0;z-index:251719680;visibility:visible;mso-wrap-style:square;mso-wrap-distance-left:9pt;mso-wrap-distance-top:0;mso-wrap-distance-right:9pt;mso-wrap-distance-bottom:0;mso-position-horizontal:absolute;mso-position-horizontal-relative:text;mso-position-vertical:absolute;mso-position-vertical-relative:text" o:gfxdata="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" strokecolor="black [3200]" strokeweight=".5pt">
+                <v:stroke endarrow="block" joinstyle="miter"/>
+              </v:shape>
+            </w:pict>
+          </mc:Fallback>
+        </mc:AlternateContent>
+      </w:r>
+      <w:r>
+        <w:t xml:space="preserve">Cromwell </w:t>
+      </w:r>
+      <w:r>
+        <w:tab/>
+      </w:r>
+      <w:r>
+        <w:tab/>
+        <w:t>Protector „Védelmező úr”</w:t>
+      </w:r>
+    </w:p>
+    <w:p>
+      <w:pPr>
+        <w:tabs>
+          <w:tab w:val="left" w:pos="284"/>
+          <w:tab w:val="left" w:pos="1134"/>
+          <w:tab w:val="left" w:pos="1843"/>
+          <w:tab w:val="left" w:pos="2268"/>
+          <w:tab w:val="left" w:pos="3119"/>
+          <w:tab w:val="left" w:pos="3544"/>
+          <w:tab w:val="left" w:pos="3686"/>
+          <w:tab w:val="left" w:pos="4253"/>
+          <w:tab w:val="left" w:pos="4962"/>
+          <w:tab w:val="left" w:pos="5812"/>
+          <w:tab w:val="left" w:pos="6237"/>
+        </w:tabs>
+        <w:spacing w:after="0"/>
+      </w:pPr>
+      <w:r>
+        <w:rPr>
+          <w:b/>
+          <w:bCs/>
+          <w:noProof/>
+        </w:rPr>
+        <mc:AlternateContent>
+          <mc:Choice Requires="wps">
+            <w:drawing>
+              <wp:anchor distT="0" distB="0" distL="114300" distR="114300" simplePos="0" relativeHeight="251721728" behindDoc="0" locked="0" layoutInCell="1" allowOverlap="1" wp14:anchorId="576416AA" wp14:editId="63A35BFF">
+                <wp:simplePos x="0" y="0"/>
+                <wp:positionH relativeFrom="column">
+                  <wp:posOffset>1345721</wp:posOffset>
+                </wp:positionH>
+                <wp:positionV relativeFrom="paragraph">
+                  <wp:posOffset>155276</wp:posOffset>
+                </wp:positionV>
+                <wp:extent cx="0" cy="219075"/>
+                <wp:effectExtent l="76200" t="0" r="57150" b="47625"/>
+                <wp:wrapNone/>
+                <wp:docPr id="226944783" name="Egyenes összekötő nyíllal 10"/>
+                <wp:cNvGraphicFramePr/>
+                <a:graphic xmlns:a="http://schemas.openxmlformats.org/drawingml/2006/main">
+                  <a:graphicData uri="http://schemas.microsoft.com/office/word/2010/wordprocessingShape">
+                    <wps:wsp>
+                      <wps:cNvCnPr/>
+                      <wps:spPr>
+                        <a:xfrm>
+                          <a:off x="0" y="0"/>
+                          <a:ext cx="0" cy="219075"/>
+                        </a:xfrm>
+                        <a:prstGeom prst="straightConnector1">
+                          <a:avLst/>
+                        </a:prstGeom>
+                        <a:ln>
+                          <a:tailEnd type="triangle"/>
+                        </a:ln>
+                      </wps:spPr>
+                      <wps:style>
+                        <a:lnRef idx="1">
+                          <a:schemeClr val="dk1"/>
+                        </a:lnRef>
+                        <a:fillRef idx="0">
+                          <a:schemeClr val="dk1"/>
+                        </a:fillRef>
+                        <a:effectRef idx="0">
+                          <a:schemeClr val="dk1"/>
+                        </a:effectRef>
+                        <a:fontRef idx="minor">
+                          <a:schemeClr val="tx1"/>
+                        </a:fontRef>
+                      </wps:style>
+                      <wps:bodyPr/>
+                    </wps:wsp>
+                  </a:graphicData>
+                </a:graphic>
+              </wp:anchor>
+            </w:drawing>
+          </mc:Choice>
+          <mc:Fallback>
+            <w:pict>
+              <v:shape w14:anchorId="473AAC48" id="Egyenes összekötő nyíllal 10" o:spid="_x0000_s1026" type="#_x0000_t32" style="position:absolute;margin-left:105.95pt;margin-top:12.25pt;width:0;height:17.25pt;z-index:251721728;visibility:visible;mso-wrap-style:square;mso-wrap-distance-left:9pt;mso-wrap-distance-top:0;mso-wrap-distance-right:9pt;mso-wrap-distance-bottom:0;mso-position-horizontal:absolute;mso-position-horizontal-relative:text;mso-position-vertical:absolute;mso-position-vertical-relative:text" o:gfxdata="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" strokecolor="black [3200]" strokeweight=".5pt">
+                <v:stroke endarrow="block" joinstyle="miter"/>
+              </v:shape>
+            </w:pict>
+          </mc:Fallback>
+        </mc:AlternateContent>
+      </w:r>
+      <w:r>
+        <w:tab/>
+        <w:t xml:space="preserve">DE! valójában diktatúrát valósított meg </w:t>
+      </w:r>
+    </w:p>
+    <w:p>
+      <w:pPr>
+        <w:tabs>
+          <w:tab w:val="left" w:pos="284"/>
+          <w:tab w:val="left" w:pos="1134"/>
+          <w:tab w:val="left" w:pos="1843"/>
+          <w:tab w:val="left" w:pos="2268"/>
+          <w:tab w:val="left" w:pos="3119"/>
+          <w:tab w:val="left" w:pos="3544"/>
+          <w:tab w:val="left" w:pos="3686"/>
+          <w:tab w:val="left" w:pos="4253"/>
+          <w:tab w:val="left" w:pos="4962"/>
+          <w:tab w:val="left" w:pos="5812"/>
+          <w:tab w:val="left" w:pos="6237"/>
+        </w:tabs>
+        <w:spacing w:after="0"/>
+      </w:pPr>
+    </w:p>
+    <w:p>
+      <w:pPr>
+        <w:tabs>
+          <w:tab w:val="left" w:pos="284"/>
+          <w:tab w:val="left" w:pos="1134"/>
+          <w:tab w:val="left" w:pos="1843"/>
+          <w:tab w:val="left" w:pos="2268"/>
+          <w:tab w:val="left" w:pos="3119"/>
+          <w:tab w:val="left" w:pos="3544"/>
+          <w:tab w:val="left" w:pos="3686"/>
+          <w:tab w:val="left" w:pos="4253"/>
+          <w:tab w:val="left" w:pos="4962"/>
+          <w:tab w:val="left" w:pos="5812"/>
+          <w:tab w:val="left" w:pos="6237"/>
+        </w:tabs>
+        <w:spacing w:after="0"/>
+      </w:pPr>
+      <w:r>
+        <w:tab/>
+      </w:r>
+      <w:r>
+        <w:tab/>
+        <w:t>legfőbb támasza a hadsereg</w:t>
+      </w:r>
+    </w:p>
+    <w:p>
+      <w:pPr>
+        <w:tabs>
+          <w:tab w:val="left" w:pos="284"/>
+          <w:tab w:val="left" w:pos="1134"/>
+          <w:tab w:val="left" w:pos="1843"/>
+          <w:tab w:val="left" w:pos="2268"/>
+          <w:tab w:val="left" w:pos="3119"/>
+          <w:tab w:val="left" w:pos="3544"/>
+          <w:tab w:val="left" w:pos="3686"/>
+          <w:tab w:val="left" w:pos="4253"/>
+          <w:tab w:val="left" w:pos="4962"/>
+          <w:tab w:val="left" w:pos="5812"/>
+          <w:tab w:val="left" w:pos="6237"/>
+        </w:tabs>
+        <w:spacing w:after="0"/>
+      </w:pPr>
+    </w:p>
+    <w:p>
+      <w:pPr>
+        <w:tabs>
+          <w:tab w:val="left" w:pos="284"/>
+          <w:tab w:val="left" w:pos="1134"/>
+          <w:tab w:val="left" w:pos="1843"/>
+          <w:tab w:val="left" w:pos="2268"/>
+          <w:tab w:val="left" w:pos="3119"/>
+          <w:tab w:val="left" w:pos="3544"/>
+          <w:tab w:val="left" w:pos="3686"/>
+          <w:tab w:val="left" w:pos="4253"/>
+          <w:tab w:val="left" w:pos="4962"/>
+          <w:tab w:val="left" w:pos="5812"/>
+          <w:tab w:val="left" w:pos="6237"/>
+        </w:tabs>
+        <w:spacing w:after="0"/>
+      </w:pPr>
+      <w:r>
+        <w:t>Intézkedései:</w:t>
+      </w:r>
+    </w:p>
+    <w:p>
+      <w:pPr>
+        <w:tabs>
+          <w:tab w:val="left" w:pos="284"/>
+          <w:tab w:val="left" w:pos="1134"/>
+          <w:tab w:val="left" w:pos="1843"/>
+          <w:tab w:val="left" w:pos="2268"/>
+          <w:tab w:val="left" w:pos="3119"/>
+          <w:tab w:val="left" w:pos="3544"/>
+          <w:tab w:val="left" w:pos="3686"/>
+          <w:tab w:val="left" w:pos="4678"/>
+          <w:tab w:val="left" w:pos="5812"/>
+          <w:tab w:val="left" w:pos="6237"/>
+        </w:tabs>
+        <w:spacing w:after="0"/>
+      </w:pPr>
+      <w:r>
+        <w:rPr>
+          <w:noProof/>
+        </w:rPr>
+        <mc:AlternateContent>
+          <mc:Choice Requires="wps">
+            <w:drawing>
+              <wp:anchor distT="0" distB="0" distL="114300" distR="114300" simplePos="0" relativeHeight="251723776" behindDoc="0" locked="0" layoutInCell="1" allowOverlap="1" wp14:anchorId="75B67AD6" wp14:editId="3E1B8F0C">
+                <wp:simplePos x="0" y="0"/>
+                <wp:positionH relativeFrom="column">
+                  <wp:posOffset>2380891</wp:posOffset>
+                </wp:positionH>
+                <wp:positionV relativeFrom="paragraph">
+                  <wp:posOffset>110706</wp:posOffset>
+                </wp:positionV>
+                <wp:extent cx="552450" cy="0"/>
+                <wp:effectExtent l="0" t="76200" r="19050" b="95250"/>
+                <wp:wrapNone/>
+                <wp:docPr id="1430822691" name="Egyenes összekötő nyíllal 1"/>
+                <wp:cNvGraphicFramePr/>
+                <a:graphic xmlns:a="http://schemas.openxmlformats.org/drawingml/2006/main">
+                  <a:graphicData uri="http://schemas.microsoft.com/office/word/2010/wordprocessingShape">
+                    <wps:wsp>
+                      <wps:cNvCnPr/>
+                      <wps:spPr>
+                        <a:xfrm>
+                          <a:off x="0" y="0"/>
+                          <a:ext cx="552450" cy="0"/>
+                        </a:xfrm>
+                        <a:prstGeom prst="straightConnector1">
+                          <a:avLst/>
+                        </a:prstGeom>
+                        <a:ln>
+                          <a:tailEnd type="triangle"/>
+                        </a:ln>
+                      </wps:spPr>
+                      <wps:style>
+                        <a:lnRef idx="1">
+                          <a:schemeClr val="dk1"/>
+                        </a:lnRef>
+                        <a:fillRef idx="0">
+                          <a:schemeClr val="dk1"/>
+                        </a:fillRef>
+                        <a:effectRef idx="0">
+                          <a:schemeClr val="dk1"/>
+                        </a:effectRef>
+                        <a:fontRef idx="minor">
+                          <a:schemeClr val="tx1"/>
+                        </a:fontRef>
+                      </wps:style>
+                      <wps:bodyPr/>
+                    </wps:wsp>
+                  </a:graphicData>
+                </a:graphic>
+              </wp:anchor>
+            </w:drawing>
+          </mc:Choice>
+          <mc:Fallback>
+            <w:pict>
+              <v:shape w14:anchorId="014EDD70" id="Egyenes összekötő nyíllal 1" o:spid="_x0000_s1026" type="#_x0000_t32" style="position:absolute;margin-left:187.45pt;margin-top:8.7pt;width:43.5pt;height:0;z-index:251723776;visibility:visible;mso-wrap-style:square;mso-wrap-distance-left:9pt;mso-wrap-distance-top:0;mso-wrap-distance-right:9pt;mso-wrap-distance-bottom:0;mso-position-horizontal:absolute;mso-position-horizontal-relative:text;mso-position-vertical:absolute;mso-position-vertical-relative:text" o:gfxdata="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" strokecolor="black [3200]" strokeweight=".5pt">
+                <v:stroke endarrow="block" joinstyle="miter"/>
+              </v:shape>
+            </w:pict>
+          </mc:Fallback>
+        </mc:AlternateContent>
+      </w:r>
+      <w:r>
+        <w:tab/>
+      </w:r>
+      <w:r>
+        <w:tab/>
+        <w:t xml:space="preserve">1. Skócia, Írország elfoglalása </w:t>
+      </w:r>
+      <w:r>
+        <w:tab/>
+        <w:t>Brit Birodalom</w:t>
+      </w:r>
+    </w:p>
+    <w:p>
+      <w:pPr>
+        <w:tabs>
+          <w:tab w:val="left" w:pos="284"/>
+          <w:tab w:val="left" w:pos="1134"/>
+          <w:tab w:val="left" w:pos="1843"/>
+          <w:tab w:val="left" w:pos="2268"/>
+          <w:tab w:val="left" w:pos="3119"/>
+          <w:tab w:val="left" w:pos="3544"/>
+          <w:tab w:val="left" w:pos="3686"/>
+          <w:tab w:val="left" w:pos="4678"/>
+          <w:tab w:val="left" w:pos="5812"/>
+          <w:tab w:val="left" w:pos="6237"/>
+        </w:tabs>
+        <w:spacing w:after="0"/>
+        <w:rPr>
+          <w:b/>
+          <w:bCs/>
+        </w:rPr>
+      </w:pPr>
+      <w:r>
+        <w:rPr>
+          <w:noProof/>
+        </w:rPr>
+        <mc:AlternateContent>
+          <mc:Choice Requires="wps">
+            <w:drawing>
+              <wp:anchor distT="0" distB="0" distL="114300" distR="114300" simplePos="0" relativeHeight="251724800" behindDoc="0" locked="0" layoutInCell="1" allowOverlap="1" wp14:anchorId="29D62C54" wp14:editId="4B63E5DE">
+                <wp:simplePos x="0" y="0"/>
+                <wp:positionH relativeFrom="column">
+                  <wp:posOffset>1222303</wp:posOffset>
+                </wp:positionH>
+                <wp:positionV relativeFrom="paragraph">
+                  <wp:posOffset>150483</wp:posOffset>
+                </wp:positionV>
+                <wp:extent cx="0" cy="370936"/>
+                <wp:effectExtent l="76200" t="0" r="76200" b="48260"/>
+                <wp:wrapNone/>
+                <wp:docPr id="1514199944" name="Egyenes összekötő nyíllal 1"/>
+                <wp:cNvGraphicFramePr/>
+                <a:graphic xmlns:a="http://schemas.openxmlformats.org/drawingml/2006/main">
+                  <a:graphicData uri="http://schemas.microsoft.com/office/word/2010/wordprocessingShape">
+                    <wps:wsp>
+                      <wps:cNvCnPr/>
+                      <wps:spPr>
+                        <a:xfrm>
+                          <a:off x="0" y="0"/>
+                          <a:ext cx="0" cy="370936"/>
+                        </a:xfrm>
+                        <a:prstGeom prst="straightConnector1">
+                          <a:avLst/>
+                        </a:prstGeom>
+                        <a:ln>
+                          <a:tailEnd type="triangle"/>
+                        </a:ln>
+                      </wps:spPr>
+                      <wps:style>
+                        <a:lnRef idx="1">
+                          <a:schemeClr val="dk1"/>
+                        </a:lnRef>
+                        <a:fillRef idx="0">
+                          <a:schemeClr val="dk1"/>
+                        </a:fillRef>
+                        <a:effectRef idx="0">
+                          <a:schemeClr val="dk1"/>
+                        </a:effectRef>
+                        <a:fontRef idx="minor">
+                          <a:schemeClr val="tx1"/>
+                        </a:fontRef>
+                      </wps:style>
+                      <wps:bodyPr/>
+                    </wps:wsp>
+                  </a:graphicData>
+                </a:graphic>
+              </wp:anchor>
+            </w:drawing>
+          </mc:Choice>
+          <mc:Fallback>
+            <w:pict>
+              <v:shape w14:anchorId="12D2EB04" id="Egyenes összekötő nyíllal 1" o:spid="_x0000_s1026" type="#_x0000_t32" style="position:absolute;margin-left:96.25pt;margin-top:11.85pt;width:0;height:29.2pt;z-index:251724800;visibility:visible;mso-wrap-style:square;mso-wrap-distance-left:9pt;mso-wrap-distance-top:0;mso-wrap-distance-right:9pt;mso-wrap-distance-bottom:0;mso-position-horizontal:absolute;mso-position-horizontal-relative:text;mso-position-vertical:absolute;mso-position-vertical-relative:text" o:gfxdata="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" strokecolor="black [3200]" strokeweight=".5pt">
+                <v:stroke endarrow="block" joinstyle="miter"/>
+              </v:shape>
+            </w:pict>
+          </mc:Fallback>
+        </mc:AlternateContent>
+      </w:r>
+      <w:r>
+        <w:tab/>
+      </w:r>
+      <w:r>
+        <w:tab/>
+        <w:t xml:space="preserve">2. hajózási törvény </w:t>
+      </w:r>
+      <w:r>
+        <w:rPr>
+          <w:b/>
+          <w:bCs/>
+        </w:rPr>
+        <w:t>1651</w:t>
+      </w:r>
+    </w:p>
+    <w:p>
+      <w:pPr>
+        <w:tabs>
+          <w:tab w:val="left" w:pos="284"/>
+          <w:tab w:val="left" w:pos="1134"/>
+          <w:tab w:val="left" w:pos="1843"/>
+          <w:tab w:val="left" w:pos="2268"/>
+          <w:tab w:val="left" w:pos="3119"/>
+          <w:tab w:val="left" w:pos="3544"/>
+          <w:tab w:val="left" w:pos="3686"/>
+          <w:tab w:val="left" w:pos="4678"/>
+          <w:tab w:val="left" w:pos="5812"/>
+          <w:tab w:val="left" w:pos="6237"/>
+        </w:tabs>
+        <w:spacing w:after="0"/>
+      </w:pPr>
+      <w:r>
+        <w:rPr>
+          <w:b/>
+          <w:bCs/>
+        </w:rPr>
+        <w:tab/>
+      </w:r>
+      <w:r>
+        <w:rPr>
+          <w:b/>
+          <w:bCs/>
+        </w:rPr>
+        <w:tab/>
+      </w:r>
+      <w:r>
+        <w:rPr>
+          <w:b/>
+          <w:bCs/>
+        </w:rPr>
+        <w:tab/>
+      </w:r>
+      <w:r>
+        <w:rPr>
+          <w:b/>
+          <w:bCs/>
+        </w:rPr>
+        <w:tab/>
+      </w:r>
+      <w:r>
+        <w:rPr>
+          <w:b/>
+          <w:bCs/>
+        </w:rPr>
+        <w:tab/>
+      </w:r>
+      <w:r>
+        <w:t>ke</w:t>
+      </w:r>
+      <w:r>
+        <w:t>reskedelmi törvény</w:t>
+      </w:r>
+    </w:p>
+    <w:p>
+      <w:pPr>
+        <w:tabs>
+          <w:tab w:val="left" w:pos="284"/>
+          <w:tab w:val="left" w:pos="1134"/>
+          <w:tab w:val="left" w:pos="1843"/>
+          <w:tab w:val="left" w:pos="2268"/>
+          <w:tab w:val="left" w:pos="3119"/>
+          <w:tab w:val="left" w:pos="3544"/>
+          <w:tab w:val="left" w:pos="3686"/>
+          <w:tab w:val="left" w:pos="4678"/>
+          <w:tab w:val="left" w:pos="5812"/>
+          <w:tab w:val="left" w:pos="6237"/>
+        </w:tabs>
+        <w:spacing w:after="0"/>
+      </w:pPr>
+    </w:p>
+    <w:p>
+      <w:pPr>
+        <w:tabs>
+          <w:tab w:val="left" w:pos="284"/>
+          <w:tab w:val="left" w:pos="1134"/>
+          <w:tab w:val="left" w:pos="1843"/>
+          <w:tab w:val="left" w:pos="2268"/>
+          <w:tab w:val="left" w:pos="3119"/>
+          <w:tab w:val="left" w:pos="3544"/>
+          <w:tab w:val="left" w:pos="3686"/>
+          <w:tab w:val="left" w:pos="4678"/>
+          <w:tab w:val="left" w:pos="5812"/>
+          <w:tab w:val="left" w:pos="6237"/>
+        </w:tabs>
+        <w:spacing w:after="0"/>
+      </w:pPr>
+      <w:r>
+        <w:rPr>
+          <w:noProof/>
+        </w:rPr>
+        <mc:AlternateContent>
+          <mc:Choice Requires="wps">
+            <w:drawing>
+              <wp:anchor distT="0" distB="0" distL="114300" distR="114300" simplePos="0" relativeHeight="251726848" behindDoc="0" locked="0" layoutInCell="1" allowOverlap="1" wp14:anchorId="728D4745" wp14:editId="459C34ED">
+                <wp:simplePos x="0" y="0"/>
+                <wp:positionH relativeFrom="column">
+                  <wp:posOffset>1852031</wp:posOffset>
+                </wp:positionH>
+                <wp:positionV relativeFrom="paragraph">
+                  <wp:posOffset>150759</wp:posOffset>
+                </wp:positionV>
+                <wp:extent cx="207034" cy="189781"/>
+                <wp:effectExtent l="0" t="0" r="21590" b="20320"/>
+                <wp:wrapNone/>
+                <wp:docPr id="8296481" name="Egyenes összekötő 3"/>
+                <wp:cNvGraphicFramePr/>
+                <a:graphic xmlns:a="http://schemas.openxmlformats.org/drawingml/2006/main">
+                  <a:graphicData uri="http://schemas.microsoft.com/office/word/2010/wordprocessingShape">
+                    <wps:wsp>
+                      <wps:cNvCnPr/>
+                      <wps:spPr>
+                        <a:xfrm>
+                          <a:off x="0" y="0"/>
+                          <a:ext cx="207034" cy="189781"/>
+                        </a:xfrm>
+                        <a:prstGeom prst="line">
+                          <a:avLst/>
+                        </a:prstGeom>
+                      </wps:spPr>
+                      <wps:style>
+                        <a:lnRef idx="1">
+                          <a:schemeClr val="dk1"/>
+                        </a:lnRef>
+                        <a:fillRef idx="0">
+                          <a:schemeClr val="dk1"/>
+                        </a:fillRef>
+                        <a:effectRef idx="0">
+                          <a:schemeClr val="dk1"/>
+                        </a:effectRef>
+                        <a:fontRef idx="minor">
+                          <a:schemeClr val="tx1"/>
+                        </a:fontRef>
+                      </wps:style>
+                      <wps:bodyPr/>
+                    </wps:wsp>
+                  </a:graphicData>
+                </a:graphic>
+              </wp:anchor>
+            </w:drawing>
+          </mc:Choice>
+          <mc:Fallback>
+            <w:pict>
+              <v:line w14:anchorId="071AA5EE" id="Egyenes összekötő 3" o:spid="_x0000_s1026" style="position:absolute;z-index:251726848;visibility:visible;mso-wrap-style:square;mso-wrap-distance-left:9pt;mso-wrap-distance-top:0;mso-wrap-distance-right:9pt;mso-wrap-distance-bottom:0;mso-position-horizontal:absolute;mso-position-horizontal-relative:text;mso-position-vertical:absolute;mso-position-vertical-relative:text" from="145.85pt,11.85pt" to="162.15pt,26.8pt" o:gfxdata="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" strokecolor="black [3200]" strokeweight=".5pt">
+                <v:stroke joinstyle="miter"/>
+              </v:line>
+            </w:pict>
+          </mc:Fallback>
+        </mc:AlternateContent>
+      </w:r>
+      <w:r>
+        <w:tab/>
+      </w:r>
+      <w:r>
+        <w:tab/>
+        <w:t>Angliába behozott áruk</w:t>
+      </w:r>
+    </w:p>
+    <w:p>
+      <w:pPr>
+        <w:tabs>
+          <w:tab w:val="left" w:pos="284"/>
+          <w:tab w:val="left" w:pos="1134"/>
+          <w:tab w:val="left" w:pos="1843"/>
+          <w:tab w:val="left" w:pos="2268"/>
+          <w:tab w:val="left" w:pos="3119"/>
+          <w:tab w:val="left" w:pos="3544"/>
+          <w:tab w:val="left" w:pos="3686"/>
+          <w:tab w:val="left" w:pos="4678"/>
+          <w:tab w:val="left" w:pos="5812"/>
+          <w:tab w:val="left" w:pos="6237"/>
+        </w:tabs>
+        <w:spacing w:after="0"/>
+      </w:pPr>
+      <w:r>
+        <w:rPr>
+          <w:noProof/>
+        </w:rPr>
+        <mc:AlternateContent>
+          <mc:Choice Requires="wps">
+            <w:drawing>
+              <wp:anchor distT="0" distB="0" distL="114300" distR="114300" simplePos="0" relativeHeight="251725824" behindDoc="0" locked="0" layoutInCell="1" allowOverlap="1" wp14:anchorId="4CC91047" wp14:editId="76021AE7">
+                <wp:simplePos x="0" y="0"/>
+                <wp:positionH relativeFrom="column">
+                  <wp:posOffset>798459</wp:posOffset>
+                </wp:positionH>
+                <wp:positionV relativeFrom="paragraph">
+                  <wp:posOffset>8890</wp:posOffset>
+                </wp:positionV>
+                <wp:extent cx="215660" cy="172528"/>
+                <wp:effectExtent l="0" t="0" r="32385" b="37465"/>
+                <wp:wrapNone/>
+                <wp:docPr id="1745333061" name="Egyenes összekötő 2"/>
+                <wp:cNvGraphicFramePr/>
+                <a:graphic xmlns:a="http://schemas.openxmlformats.org/drawingml/2006/main">
+                  <a:graphicData uri="http://schemas.microsoft.com/office/word/2010/wordprocessingShape">
+                    <wps:wsp>
+                      <wps:cNvCnPr/>
+                      <wps:spPr>
+                        <a:xfrm flipH="1">
+                          <a:off x="0" y="0"/>
+                          <a:ext cx="215660" cy="172528"/>
+                        </a:xfrm>
+                        <a:prstGeom prst="line">
+                          <a:avLst/>
+                        </a:prstGeom>
+                      </wps:spPr>
+                      <wps:style>
+                        <a:lnRef idx="1">
+                          <a:schemeClr val="dk1"/>
+                        </a:lnRef>
+                        <a:fillRef idx="0">
+                          <a:schemeClr val="dk1"/>
+                        </a:fillRef>
+                        <a:effectRef idx="0">
+                          <a:schemeClr val="dk1"/>
+                        </a:effectRef>
+                        <a:fontRef idx="minor">
+                          <a:schemeClr val="tx1"/>
+                        </a:fontRef>
+                      </wps:style>
+                      <wps:bodyPr/>
+                    </wps:wsp>
+                  </a:graphicData>
+                </a:graphic>
+              </wp:anchor>
+            </w:drawing>
+          </mc:Choice>
+          <mc:Fallback>
+            <w:pict>
+              <v:line w14:anchorId="52DFA07B" id="Egyenes összekötő 2" o:spid="_x0000_s1026" style="position:absolute;flip:x;z-index:251725824;visibility:visible;mso-wrap-style:square;mso-wrap-distance-left:9pt;mso-wrap-distance-top:0;mso-wrap-distance-right:9pt;mso-wrap-distance-bottom:0;mso-position-horizontal:absolute;mso-position-horizontal-relative:text;mso-position-vertical:absolute;mso-position-vertical-relative:text" from="62.85pt,.7pt" to="79.85pt,14.3pt" o:gfxdata="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" strokecolor="black [3200]" strokeweight=".5pt">
+                <v:stroke joinstyle="miter"/>
+              </v:line>
+            </w:pict>
+          </mc:Fallback>
+        </mc:AlternateContent>
+      </w:r>
+    </w:p>
+    <w:p>
+      <w:pPr>
+        <w:tabs>
+          <w:tab w:val="left" w:pos="284"/>
+          <w:tab w:val="left" w:pos="567"/>
+          <w:tab w:val="left" w:pos="1843"/>
+          <w:tab w:val="left" w:pos="2268"/>
+          <w:tab w:val="left" w:pos="2835"/>
+          <w:tab w:val="left" w:pos="3544"/>
+          <w:tab w:val="left" w:pos="3686"/>
+          <w:tab w:val="left" w:pos="4678"/>
+          <w:tab w:val="left" w:pos="5812"/>
+          <w:tab w:val="left" w:pos="6237"/>
+        </w:tabs>
+        <w:spacing w:after="0"/>
+      </w:pPr>
+      <w:r>
+        <w:tab/>
+      </w:r>
+      <w:r>
+        <w:tab/>
+        <w:t>angol kaják</w:t>
+      </w:r>
+      <w:r>
+        <w:tab/>
+      </w:r>
+      <w:r>
+        <w:tab/>
+      </w:r>
+      <w:r>
+        <w:tab/>
+        <w:t xml:space="preserve">saját ország terméke </w:t>
+      </w:r>
+    </w:p>
+    <w:p>
+      <w:pPr>
+        <w:tabs>
+          <w:tab w:val="left" w:pos="284"/>
+          <w:tab w:val="left" w:pos="567"/>
+          <w:tab w:val="left" w:pos="1843"/>
+          <w:tab w:val="left" w:pos="2268"/>
+          <w:tab w:val="left" w:pos="2835"/>
+          <w:tab w:val="left" w:pos="3544"/>
+          <w:tab w:val="left" w:pos="3686"/>
+          <w:tab w:val="left" w:pos="4678"/>
+          <w:tab w:val="left" w:pos="5812"/>
+          <w:tab w:val="left" w:pos="6237"/>
+        </w:tabs>
+        <w:spacing w:after="0"/>
+      </w:pPr>
+    </w:p>
+    <w:p>
+      <w:pPr>
+        <w:tabs>
+          <w:tab w:val="left" w:pos="284"/>
+          <w:tab w:val="left" w:pos="567"/>
+          <w:tab w:val="left" w:pos="1843"/>
+          <w:tab w:val="left" w:pos="2268"/>
+          <w:tab w:val="left" w:pos="2835"/>
+          <w:tab w:val="left" w:pos="3544"/>
+          <w:tab w:val="left" w:pos="3686"/>
+          <w:tab w:val="left" w:pos="4678"/>
+          <w:tab w:val="left" w:pos="5812"/>
+          <w:tab w:val="left" w:pos="6237"/>
+        </w:tabs>
+        <w:spacing w:after="0"/>
+      </w:pPr>
+      <w:r>
+        <w:t xml:space="preserve">Törvény célja: </w:t>
+      </w:r>
+    </w:p>
+    <w:p>
+      <w:pPr>
+        <w:tabs>
+          <w:tab w:val="left" w:pos="284"/>
+          <w:tab w:val="left" w:pos="567"/>
+          <w:tab w:val="left" w:pos="1134"/>
+          <w:tab w:val="left" w:pos="1843"/>
+          <w:tab w:val="left" w:pos="2268"/>
+          <w:tab w:val="left" w:pos="2835"/>
+          <w:tab w:val="left" w:pos="3544"/>
+          <w:tab w:val="left" w:pos="3686"/>
+          <w:tab w:val="left" w:pos="4678"/>
+          <w:tab w:val="left" w:pos="5812"/>
+          <w:tab w:val="left" w:pos="6237"/>
+        </w:tabs>
+        <w:spacing w:after="0"/>
+      </w:pPr>
+      <w:r>
+        <w:tab/>
+      </w:r>
+      <w:r>
+        <w:tab/>
+      </w:r>
+      <w:r>
+        <w:tab/>
+        <w:t>1. angol kereskedelem védelme</w:t>
+      </w:r>
+    </w:p>
+    <w:p>
+      <w:pPr>
+        <w:tabs>
+          <w:tab w:val="left" w:pos="284"/>
+          <w:tab w:val="left" w:pos="567"/>
+          <w:tab w:val="left" w:pos="1134"/>
+          <w:tab w:val="left" w:pos="1843"/>
+          <w:tab w:val="left" w:pos="2268"/>
+          <w:tab w:val="left" w:pos="2835"/>
+          <w:tab w:val="left" w:pos="3544"/>
+          <w:tab w:val="left" w:pos="3686"/>
+          <w:tab w:val="left" w:pos="4678"/>
+          <w:tab w:val="left" w:pos="5812"/>
+          <w:tab w:val="left" w:pos="6237"/>
+        </w:tabs>
+        <w:spacing w:after="0"/>
+      </w:pPr>
+      <w:r>
+        <w:tab/>
+      </w:r>
+      <w:r>
+        <w:tab/>
+      </w:r>
+      <w:r>
+        <w:tab/>
+        <w:t>2. holland közvetítő kereskedelem vissza szorítása (Hollandia a tenger fuvarosai)</w:t>
+      </w:r>
+    </w:p>
+    <w:p>
+      <w:pPr>
+        <w:tabs>
+          <w:tab w:val="left" w:pos="284"/>
+          <w:tab w:val="left" w:pos="567"/>
+          <w:tab w:val="left" w:pos="1134"/>
+          <w:tab w:val="left" w:pos="1843"/>
+          <w:tab w:val="left" w:pos="2268"/>
+          <w:tab w:val="left" w:pos="2835"/>
+          <w:tab w:val="left" w:pos="3544"/>
+          <w:tab w:val="left" w:pos="3686"/>
+          <w:tab w:val="left" w:pos="4678"/>
+          <w:tab w:val="left" w:pos="5812"/>
+          <w:tab w:val="left" w:pos="6237"/>
+        </w:tabs>
+        <w:spacing w:after="0"/>
+      </w:pPr>
+    </w:p>
+    <w:p>
+      <w:pPr>
+        <w:tabs>
+          <w:tab w:val="left" w:pos="284"/>
+          <w:tab w:val="left" w:pos="567"/>
+          <w:tab w:val="left" w:pos="1134"/>
+          <w:tab w:val="left" w:pos="1843"/>
+          <w:tab w:val="left" w:pos="2268"/>
+          <w:tab w:val="left" w:pos="2835"/>
+          <w:tab w:val="left" w:pos="3544"/>
+          <w:tab w:val="left" w:pos="3686"/>
+          <w:tab w:val="left" w:pos="3828"/>
+          <w:tab w:val="left" w:pos="4678"/>
+          <w:tab w:val="left" w:pos="5812"/>
+          <w:tab w:val="left" w:pos="6237"/>
+        </w:tabs>
+        <w:spacing w:after="0"/>
+      </w:pPr>
+      <w:r>
+        <w:rPr>
+          <w:noProof/>
+        </w:rPr>
+        <mc:AlternateContent>
+          <mc:Choice Requires="wps">
+            <w:drawing>
+              <wp:anchor distT="0" distB="0" distL="114300" distR="114300" simplePos="0" relativeHeight="251729920" behindDoc="0" locked="0" layoutInCell="1" allowOverlap="1" wp14:anchorId="5E99F742" wp14:editId="7FE4A65F">
+                <wp:simplePos x="0" y="0"/>
+                <wp:positionH relativeFrom="column">
+                  <wp:posOffset>1846053</wp:posOffset>
+                </wp:positionH>
+                <wp:positionV relativeFrom="paragraph">
+                  <wp:posOffset>135950</wp:posOffset>
+                </wp:positionV>
+                <wp:extent cx="552450" cy="0"/>
+                <wp:effectExtent l="0" t="76200" r="19050" b="95250"/>
+                <wp:wrapNone/>
+                <wp:docPr id="248902144" name="Egyenes összekötő nyíllal 1"/>
+                <wp:cNvGraphicFramePr/>
+                <a:graphic xmlns:a="http://schemas.openxmlformats.org/drawingml/2006/main">
+                  <a:graphicData uri="http://schemas.microsoft.com/office/word/2010/wordprocessingShape">
+                    <wps:wsp>
+                      <wps:cNvCnPr/>
+                      <wps:spPr>
+                        <a:xfrm>
+                          <a:off x="0" y="0"/>
+                          <a:ext cx="552450" cy="0"/>
+                        </a:xfrm>
+                        <a:prstGeom prst="straightConnector1">
+                          <a:avLst/>
+                        </a:prstGeom>
+                        <a:ln>
+                          <a:tailEnd type="triangle"/>
+                        </a:ln>
+                      </wps:spPr>
+                      <wps:style>
+                        <a:lnRef idx="1">
+                          <a:schemeClr val="dk1"/>
+                        </a:lnRef>
+                        <a:fillRef idx="0">
+                          <a:schemeClr val="dk1"/>
+                        </a:fillRef>
+                        <a:effectRef idx="0">
+                          <a:schemeClr val="dk1"/>
+                        </a:effectRef>
+                        <a:fontRef idx="minor">
+                          <a:schemeClr val="tx1"/>
+                        </a:fontRef>
+                      </wps:style>
+                      <wps:bodyPr/>
+                    </wps:wsp>
+                  </a:graphicData>
+                </a:graphic>
+              </wp:anchor>
+            </w:drawing>
+          </mc:Choice>
+          <mc:Fallback>
+            <w:pict>
+              <v:shape w14:anchorId="2913FF26" id="Egyenes összekötő nyíllal 1" o:spid="_x0000_s1026" type="#_x0000_t32" style="position:absolute;margin-left:145.35pt;margin-top:10.7pt;width:43.5pt;height:0;z-index:251729920;visibility:visible;mso-wrap-style:square;mso-wrap-distance-left:9pt;mso-wrap-distance-top:0;mso-wrap-distance-right:9pt;mso-wrap-distance-bottom:0;mso-position-horizontal:absolute;mso-position-horizontal-relative:text;mso-position-vertical:absolute;mso-position-vertical-relative:text" o:gfxdata="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" strokecolor="black [3200]" strokeweight=".5pt">
+                <v:stroke endarrow="block" joinstyle="miter"/>
+              </v:shape>
+            </w:pict>
+          </mc:Fallback>
+        </mc:AlternateContent>
+      </w:r>
+      <w:r>
+        <w:rPr>
+          <w:noProof/>
+        </w:rPr>
+        <mc:AlternateContent>
+          <mc:Choice Requires="wps">
+            <w:drawing>
+              <wp:anchor distT="0" distB="0" distL="114300" distR="114300" simplePos="0" relativeHeight="251727872" behindDoc="0" locked="0" layoutInCell="1" allowOverlap="1" wp14:anchorId="0D46662D" wp14:editId="79062B6C">
+                <wp:simplePos x="0" y="0"/>
+                <wp:positionH relativeFrom="column">
+                  <wp:posOffset>575310</wp:posOffset>
+                </wp:positionH>
+                <wp:positionV relativeFrom="paragraph">
+                  <wp:posOffset>134991</wp:posOffset>
+                </wp:positionV>
+                <wp:extent cx="629728" cy="0"/>
+                <wp:effectExtent l="38100" t="76200" r="18415" b="95250"/>
+                <wp:wrapNone/>
+                <wp:docPr id="500330631" name="Egyenes összekötő nyíllal 5"/>
+                <wp:cNvGraphicFramePr/>
+                <a:graphic xmlns:a="http://schemas.openxmlformats.org/drawingml/2006/main">
+                  <a:graphicData uri="http://schemas.microsoft.com/office/word/2010/wordprocessingShape">
+                    <wps:wsp>
+                      <wps:cNvCnPr/>
+                      <wps:spPr>
+                        <a:xfrm>
+                          <a:off x="0" y="0"/>
+                          <a:ext cx="629728" cy="0"/>
+                        </a:xfrm>
+                        <a:prstGeom prst="straightConnector1">
+                          <a:avLst/>
+                        </a:prstGeom>
+                        <a:ln>
+                          <a:headEnd type="triangle"/>
+                          <a:tailEnd type="triangle"/>
+                        </a:ln>
+                      </wps:spPr>
+                      <wps:style>
+                        <a:lnRef idx="1">
+                          <a:schemeClr val="dk1"/>
+                        </a:lnRef>
+                        <a:fillRef idx="0">
+                          <a:schemeClr val="dk1"/>
+                        </a:fillRef>
+                        <a:effectRef idx="0">
+                          <a:schemeClr val="dk1"/>
+                        </a:effectRef>
+                        <a:fontRef idx="minor">
+                          <a:schemeClr val="tx1"/>
+                        </a:fontRef>
+                      </wps:style>
+                      <wps:bodyPr/>
+                    </wps:wsp>
+                  </a:graphicData>
+                </a:graphic>
+              </wp:anchor>
+            </w:drawing>
+          </mc:Choice>
+          <mc:Fallback>
+            <w:pict>
+              <v:shape w14:anchorId="5F1EC3CD" id="Egyenes összekötő nyíllal 5" o:spid="_x0000_s1026" type="#_x0000_t32" style="position:absolute;margin-left:45.3pt;margin-top:10.65pt;width:49.6pt;height:0;z-index:251727872;visibility:visible;mso-wrap-style:square;mso-wrap-distance-left:9pt;mso-wrap-distance-top:0;mso-wrap-distance-right:9pt;mso-wrap-distance-bottom:0;mso-position-horizontal:absolute;mso-position-horizontal-relative:text;mso-position-vertical:absolute;mso-position-vertical-relative:text" o:gfxdata="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" strokecolor="black [3200]" strokeweight=".5pt">
+                <v:stroke startarrow="block" endarrow="block" joinstyle="miter"/>
+              </v:shape>
+            </w:pict>
+          </mc:Fallback>
+        </mc:AlternateContent>
+      </w:r>
+      <w:r>
+        <w:tab/>
+        <w:t xml:space="preserve">Anglia </w:t>
+      </w:r>
+      <w:r>
+        <w:tab/>
+      </w:r>
+      <w:r>
+        <w:rPr>
+          <w:sz w:val="28"/>
+          <w:szCs w:val="28"/>
+          <w:vertAlign w:val="superscript"/>
+        </w:rPr>
+        <w:t xml:space="preserve">háború </w:t>
+      </w:r>
+      <w:r>
+        <w:rPr>
+          <w:sz w:val="28"/>
+          <w:szCs w:val="28"/>
+          <w:vertAlign w:val="superscript"/>
+        </w:rPr>
+        <w:tab/>
+        <w:t xml:space="preserve">   </w:t>
+      </w:r>
+      <w:r>
+        <w:t>Hollandia</w:t>
+      </w:r>
+      <w:r>
+        <w:tab/>
+      </w:r>
+      <w:r>
+        <w:tab/>
+      </w:r>
+      <w:r>
+        <w:tab/>
+      </w:r>
+      <w:r>
+        <w:tab/>
+        <w:t>holland vereség</w:t>
+      </w:r>
+    </w:p>
+    <w:p>
+      <w:pPr>
+        <w:tabs>
+          <w:tab w:val="left" w:pos="284"/>
+          <w:tab w:val="left" w:pos="567"/>
+          <w:tab w:val="left" w:pos="1134"/>
+          <w:tab w:val="left" w:pos="1843"/>
+          <w:tab w:val="left" w:pos="2268"/>
+          <w:tab w:val="left" w:pos="2835"/>
+          <w:tab w:val="left" w:pos="3544"/>
+          <w:tab w:val="left" w:pos="3686"/>
+          <w:tab w:val="left" w:pos="3828"/>
+          <w:tab w:val="left" w:pos="4678"/>
+          <w:tab w:val="left" w:pos="5812"/>
+          <w:tab w:val="left" w:pos="6237"/>
+        </w:tabs>
+        <w:spacing w:after="0"/>
+      </w:pPr>
+    </w:p>
+    <w:p>
+      <w:pPr>
+        <w:tabs>
+          <w:tab w:val="left" w:pos="284"/>
+          <w:tab w:val="left" w:pos="567"/>
+          <w:tab w:val="left" w:pos="1134"/>
+          <w:tab w:val="left" w:pos="1843"/>
+          <w:tab w:val="left" w:pos="2268"/>
+          <w:tab w:val="left" w:pos="2835"/>
+          <w:tab w:val="left" w:pos="3544"/>
+          <w:tab w:val="left" w:pos="3686"/>
+          <w:tab w:val="left" w:pos="3828"/>
+          <w:tab w:val="left" w:pos="4678"/>
+          <w:tab w:val="left" w:pos="5812"/>
+          <w:tab w:val="left" w:pos="6237"/>
+        </w:tabs>
+        <w:spacing w:after="0"/>
+      </w:pPr>
+      <w:r>
+        <w:t>Cromwell halála:</w:t>
+      </w:r>
+    </w:p>
+    <w:p>
+      <w:pPr>
+        <w:tabs>
+          <w:tab w:val="left" w:pos="284"/>
+          <w:tab w:val="left" w:pos="567"/>
+          <w:tab w:val="left" w:pos="1134"/>
+          <w:tab w:val="left" w:pos="1843"/>
+          <w:tab w:val="left" w:pos="2268"/>
+          <w:tab w:val="left" w:pos="2835"/>
+          <w:tab w:val="left" w:pos="3544"/>
+          <w:tab w:val="left" w:pos="3686"/>
+          <w:tab w:val="left" w:pos="3828"/>
+          <w:tab w:val="left" w:pos="4678"/>
+          <w:tab w:val="left" w:pos="5812"/>
+          <w:tab w:val="left" w:pos="6237"/>
+        </w:tabs>
+        <w:spacing w:after="0"/>
+      </w:pPr>
+      <w:r>
+        <w:rPr>
+          <w:b/>
+          <w:bCs/>
+          <w:noProof/>
+        </w:rPr>
+        <mc:AlternateContent>
+          <mc:Choice Requires="wps">
+            <w:drawing>
+              <wp:anchor distT="0" distB="0" distL="114300" distR="114300" simplePos="0" relativeHeight="251731968" behindDoc="0" locked="0" layoutInCell="1" allowOverlap="1" wp14:anchorId="55996ADE" wp14:editId="1747440B">
+                <wp:simplePos x="0" y="0"/>
+                <wp:positionH relativeFrom="column">
+                  <wp:posOffset>1018540</wp:posOffset>
+                </wp:positionH>
+                <wp:positionV relativeFrom="paragraph">
+                  <wp:posOffset>160284</wp:posOffset>
+                </wp:positionV>
+                <wp:extent cx="0" cy="219075"/>
+                <wp:effectExtent l="76200" t="0" r="57150" b="47625"/>
+                <wp:wrapNone/>
+                <wp:docPr id="768062052" name="Egyenes összekötő nyíllal 10"/>
+                <wp:cNvGraphicFramePr/>
+                <a:graphic xmlns:a="http://schemas.openxmlformats.org/drawingml/2006/main">
+                  <a:graphicData uri="http://schemas.microsoft.com/office/word/2010/wordprocessingShape">
+                    <wps:wsp>
+                      <wps:cNvCnPr/>
+                      <wps:spPr>
+                        <a:xfrm>
+                          <a:off x="0" y="0"/>
+                          <a:ext cx="0" cy="219075"/>
+                        </a:xfrm>
+                        <a:prstGeom prst="straightConnector1">
+                          <a:avLst/>
+                        </a:prstGeom>
+                        <a:ln>
+                          <a:tailEnd type="triangle"/>
+                        </a:ln>
+                      </wps:spPr>
+                      <wps:style>
+                        <a:lnRef idx="1">
+                          <a:schemeClr val="dk1"/>
+                        </a:lnRef>
+                        <a:fillRef idx="0">
+                          <a:schemeClr val="dk1"/>
+                        </a:fillRef>
+                        <a:effectRef idx="0">
+                          <a:schemeClr val="dk1"/>
+                        </a:effectRef>
+                        <a:fontRef idx="minor">
+                          <a:schemeClr val="tx1"/>
+                        </a:fontRef>
+                      </wps:style>
+                      <wps:bodyPr/>
+                    </wps:wsp>
+                  </a:graphicData>
+                </a:graphic>
+              </wp:anchor>
+            </w:drawing>
+          </mc:Choice>
+          <mc:Fallback>
+            <w:pict>
+              <v:shape w14:anchorId="1E05E931" id="Egyenes összekötő nyíllal 10" o:spid="_x0000_s1026" type="#_x0000_t32" style="position:absolute;margin-left:80.2pt;margin-top:12.6pt;width:0;height:17.25pt;z-index:251731968;visibility:visible;mso-wrap-style:square;mso-wrap-distance-left:9pt;mso-wrap-distance-top:0;mso-wrap-distance-right:9pt;mso-wrap-distance-bottom:0;mso-position-horizontal:absolute;mso-position-horizontal-relative:text;mso-position-vertical:absolute;mso-position-vertical-relative:text" o:gfxdata="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" strokecolor="black [3200]" strokeweight=".5pt">
+                <v:stroke endarrow="block" joinstyle="miter"/>
+              </v:shape>
+            </w:pict>
+          </mc:Fallback>
+        </mc:AlternateContent>
+      </w:r>
+      <w:r>
+        <w:tab/>
+      </w:r>
+      <w:r>
+        <w:tab/>
+      </w:r>
+      <w:r>
+        <w:tab/>
+        <w:t>Fiát jelölte utódjául DE! nem volt támogató bázisa</w:t>
+      </w:r>
+    </w:p>
+    <w:p>
+      <w:pPr>
+        <w:tabs>
+          <w:tab w:val="left" w:pos="284"/>
+          <w:tab w:val="left" w:pos="567"/>
+          <w:tab w:val="left" w:pos="1134"/>
+          <w:tab w:val="left" w:pos="1843"/>
+          <w:tab w:val="left" w:pos="2268"/>
+          <w:tab w:val="left" w:pos="2835"/>
+          <w:tab w:val="left" w:pos="3544"/>
+          <w:tab w:val="left" w:pos="3686"/>
+          <w:tab w:val="left" w:pos="3828"/>
+          <w:tab w:val="left" w:pos="4678"/>
+          <w:tab w:val="left" w:pos="5812"/>
+          <w:tab w:val="left" w:pos="6237"/>
+        </w:tabs>
+        <w:spacing w:after="0"/>
+      </w:pPr>
+    </w:p>
+    <w:p>
+      <w:pPr>
+        <w:tabs>
+          <w:tab w:val="left" w:pos="284"/>
+          <w:tab w:val="left" w:pos="567"/>
+          <w:tab w:val="left" w:pos="1134"/>
+          <w:tab w:val="left" w:pos="1843"/>
+          <w:tab w:val="left" w:pos="2268"/>
+          <w:tab w:val="left" w:pos="2835"/>
+          <w:tab w:val="left" w:pos="3544"/>
+          <w:tab w:val="left" w:pos="3686"/>
+          <w:tab w:val="left" w:pos="3828"/>
+          <w:tab w:val="left" w:pos="4678"/>
+          <w:tab w:val="left" w:pos="5812"/>
+          <w:tab w:val="left" w:pos="6237"/>
+        </w:tabs>
+        <w:spacing w:after="0"/>
+      </w:pPr>
+      <w:r>
+        <w:rPr>
+          <w:noProof/>
+        </w:rPr>
+        <mc:AlternateContent>
+          <mc:Choice Requires="wps">
+            <w:drawing>
+              <wp:anchor distT="0" distB="0" distL="114300" distR="114300" simplePos="0" relativeHeight="251734016" behindDoc="0" locked="0" layoutInCell="1" allowOverlap="1" wp14:anchorId="3858E583" wp14:editId="7254D58E">
+                <wp:simplePos x="0" y="0"/>
+                <wp:positionH relativeFrom="column">
+                  <wp:posOffset>1828441</wp:posOffset>
+                </wp:positionH>
+                <wp:positionV relativeFrom="paragraph">
+                  <wp:posOffset>90458</wp:posOffset>
+                </wp:positionV>
+                <wp:extent cx="552450" cy="0"/>
+                <wp:effectExtent l="0" t="76200" r="19050" b="95250"/>
+                <wp:wrapNone/>
+                <wp:docPr id="368476728" name="Egyenes összekötő nyíllal 1"/>
+                <wp:cNvGraphicFramePr/>
+                <a:graphic xmlns:a="http://schemas.openxmlformats.org/drawingml/2006/main">
+                  <a:graphicData uri="http://schemas.microsoft.com/office/word/2010/wordprocessingShape">
+                    <wps:wsp>
+                      <wps:cNvCnPr/>
+                      <wps:spPr>
+                        <a:xfrm>
+                          <a:off x="0" y="0"/>
+                          <a:ext cx="552450" cy="0"/>
+                        </a:xfrm>
+                        <a:prstGeom prst="straightConnector1">
+                          <a:avLst/>
+                        </a:prstGeom>
+                        <a:ln>
+                          <a:tailEnd type="triangle"/>
+                        </a:ln>
+                      </wps:spPr>
+                      <wps:style>
+                        <a:lnRef idx="1">
+                          <a:schemeClr val="dk1"/>
+                        </a:lnRef>
+                        <a:fillRef idx="0">
+                          <a:schemeClr val="dk1"/>
+                        </a:fillRef>
+                        <a:effectRef idx="0">
+                          <a:schemeClr val="dk1"/>
+                        </a:effectRef>
+                        <a:fontRef idx="minor">
+                          <a:schemeClr val="tx1"/>
+                        </a:fontRef>
+                      </wps:style>
+                      <wps:bodyPr/>
+                    </wps:wsp>
+                  </a:graphicData>
+                </a:graphic>
+              </wp:anchor>
+            </w:drawing>
+          </mc:Choice>
+          <mc:Fallback>
+            <w:pict>
+              <v:shape w14:anchorId="393757A3" id="Egyenes összekötő nyíllal 1" o:spid="_x0000_s1026" type="#_x0000_t32" style="position:absolute;margin-left:143.95pt;margin-top:7.1pt;width:43.5pt;height:0;z-index:251734016;visibility:visible;mso-wrap-style:square;mso-wrap-distance-left:9pt;mso-wrap-distance-top:0;mso-wrap-distance-right:9pt;mso-wrap-distance-bottom:0;mso-position-horizontal:absolute;mso-position-horizontal-relative:text;mso-position-vertical:absolute;mso-position-vertical-relative:text" o:gfxdata="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" strokecolor="black [3200]" strokeweight=".5pt">
+                <v:stroke endarrow="block" joinstyle="miter"/>
+              </v:shape>
+            </w:pict>
+          </mc:Fallback>
+        </mc:AlternateContent>
+      </w:r>
+      <w:r>
+        <w:t xml:space="preserve">a polgárháború + diktatúra után </w:t>
+      </w:r>
+      <w:r>
+        <w:tab/>
+      </w:r>
+      <w:r>
+        <w:tab/>
+      </w:r>
+      <w:r>
+        <w:tab/>
+      </w:r>
+      <w:r>
+        <w:t>polgárok nyugalomra vágytak</w:t>
+      </w:r>
+    </w:p>
+    <w:p>
+      <w:pPr>
+        <w:tabs>
+          <w:tab w:val="left" w:pos="284"/>
+          <w:tab w:val="left" w:pos="567"/>
+          <w:tab w:val="left" w:pos="1134"/>
+          <w:tab w:val="left" w:pos="1843"/>
+          <w:tab w:val="left" w:pos="2268"/>
+          <w:tab w:val="left" w:pos="2835"/>
+          <w:tab w:val="left" w:pos="3544"/>
+          <w:tab w:val="left" w:pos="3686"/>
+          <w:tab w:val="left" w:pos="3828"/>
+          <w:tab w:val="left" w:pos="4678"/>
+          <w:tab w:val="left" w:pos="5812"/>
+          <w:tab w:val="left" w:pos="6237"/>
+        </w:tabs>
+        <w:spacing w:after="0"/>
+      </w:pPr>
+    </w:p>
+    <w:p>
+      <w:pPr>
+        <w:tabs>
+          <w:tab w:val="left" w:pos="284"/>
+          <w:tab w:val="left" w:pos="567"/>
+          <w:tab w:val="left" w:pos="1134"/>
+          <w:tab w:val="left" w:pos="1843"/>
+          <w:tab w:val="left" w:pos="2268"/>
+          <w:tab w:val="left" w:pos="2835"/>
+          <w:tab w:val="left" w:pos="3544"/>
+          <w:tab w:val="left" w:pos="3686"/>
+          <w:tab w:val="left" w:pos="3828"/>
+          <w:tab w:val="left" w:pos="4678"/>
+          <w:tab w:val="left" w:pos="5812"/>
+          <w:tab w:val="left" w:pos="6237"/>
+        </w:tabs>
+        <w:spacing w:after="0"/>
+        <w:rPr>
+          <w:b/>
+          <w:bCs/>
+          <w:sz w:val="36"/>
+          <w:szCs w:val="36"/>
+        </w:rPr>
+      </w:pPr>
+      <w:r>
+        <w:rPr>
+          <w:b/>
+          <w:bCs/>
+          <w:sz w:val="36"/>
+          <w:szCs w:val="36"/>
+        </w:rPr>
+        <w:t>V. Restauráció</w:t>
+      </w:r>
+    </w:p>
+    <w:p>
+      <w:pPr>
+        <w:tabs>
+          <w:tab w:val="left" w:pos="284"/>
+          <w:tab w:val="left" w:pos="567"/>
+          <w:tab w:val="left" w:pos="1134"/>
+          <w:tab w:val="left" w:pos="1843"/>
+          <w:tab w:val="left" w:pos="2268"/>
+          <w:tab w:val="left" w:pos="2835"/>
+          <w:tab w:val="left" w:pos="3544"/>
+          <w:tab w:val="left" w:pos="3686"/>
+          <w:tab w:val="left" w:pos="3828"/>
+          <w:tab w:val="left" w:pos="4678"/>
+          <w:tab w:val="left" w:pos="5812"/>
+          <w:tab w:val="left" w:pos="6237"/>
+        </w:tabs>
+        <w:spacing w:after="0"/>
+      </w:pPr>
+      <w:r>
+        <w:tab/>
+      </w:r>
+      <w:r>
+        <w:tab/>
+      </w:r>
+      <w:r>
+        <w:tab/>
+        <w:t xml:space="preserve">királyság, mint államforma visszaállítása </w:t>
+      </w:r>
+    </w:p>
+    <w:p>
+      <w:pPr>
+        <w:tabs>
+          <w:tab w:val="left" w:pos="284"/>
+          <w:tab w:val="left" w:pos="567"/>
+          <w:tab w:val="left" w:pos="1134"/>
+          <w:tab w:val="left" w:pos="1843"/>
+          <w:tab w:val="left" w:pos="2268"/>
+          <w:tab w:val="left" w:pos="2835"/>
+          <w:tab w:val="left" w:pos="3544"/>
+          <w:tab w:val="left" w:pos="3686"/>
+          <w:tab w:val="left" w:pos="3828"/>
+          <w:tab w:val="left" w:pos="4678"/>
+          <w:tab w:val="left" w:pos="5812"/>
+          <w:tab w:val="left" w:pos="6237"/>
+        </w:tabs>
+        <w:spacing w:after="0"/>
+      </w:pPr>
+    </w:p>
+    <w:p>
+      <w:pPr>
+        <w:tabs>
+          <w:tab w:val="left" w:pos="284"/>
+          <w:tab w:val="left" w:pos="567"/>
+          <w:tab w:val="left" w:pos="1134"/>
+          <w:tab w:val="left" w:pos="1843"/>
+          <w:tab w:val="left" w:pos="2268"/>
+          <w:tab w:val="left" w:pos="2835"/>
+          <w:tab w:val="left" w:pos="3544"/>
+          <w:tab w:val="left" w:pos="3686"/>
+          <w:tab w:val="left" w:pos="3828"/>
+          <w:tab w:val="left" w:pos="4678"/>
+          <w:tab w:val="left" w:pos="5812"/>
+          <w:tab w:val="left" w:pos="6237"/>
+        </w:tabs>
+        <w:spacing w:after="0"/>
+      </w:pPr>
+      <w:r>
+        <w:rPr>
+          <w:noProof/>
+        </w:rPr>
+        <mc:AlternateContent>
+          <mc:Choice Requires="wps">
+            <w:drawing>
+              <wp:anchor distT="0" distB="0" distL="114300" distR="114300" simplePos="0" relativeHeight="251736064" behindDoc="0" locked="0" layoutInCell="1" allowOverlap="1" wp14:anchorId="36AC488D" wp14:editId="25CA0B17">
+                <wp:simplePos x="0" y="0"/>
+                <wp:positionH relativeFrom="column">
+                  <wp:posOffset>1210849</wp:posOffset>
+                </wp:positionH>
+                <wp:positionV relativeFrom="paragraph">
+                  <wp:posOffset>84192</wp:posOffset>
+                </wp:positionV>
+                <wp:extent cx="552450" cy="0"/>
+                <wp:effectExtent l="0" t="76200" r="19050" b="95250"/>
+                <wp:wrapNone/>
+                <wp:docPr id="1788548367" name="Egyenes összekötő nyíllal 1"/>
+                <wp:cNvGraphicFramePr/>
+                <a:graphic xmlns:a="http://schemas.openxmlformats.org/drawingml/2006/main">
+                  <a:graphicData uri="http://schemas.microsoft.com/office/word/2010/wordprocessingShape">
+                    <wps:wsp>
+                      <wps:cNvCnPr/>
+                      <wps:spPr>
+                        <a:xfrm>
+                          <a:off x="0" y="0"/>
+                          <a:ext cx="552450" cy="0"/>
+                        </a:xfrm>
+                        <a:prstGeom prst="straightConnector1">
+                          <a:avLst/>
+                        </a:prstGeom>
+                        <a:ln>
+                          <a:tailEnd type="triangle"/>
+                        </a:ln>
+                      </wps:spPr>
+                      <wps:style>
+                        <a:lnRef idx="1">
+                          <a:schemeClr val="dk1"/>
+                        </a:lnRef>
+                        <a:fillRef idx="0">
+                          <a:schemeClr val="dk1"/>
+                        </a:fillRef>
+                        <a:effectRef idx="0">
+                          <a:schemeClr val="dk1"/>
+                        </a:effectRef>
+                        <a:fontRef idx="minor">
+                          <a:schemeClr val="tx1"/>
+                        </a:fontRef>
+                      </wps:style>
+                      <wps:bodyPr/>
+                    </wps:wsp>
+                  </a:graphicData>
+                </a:graphic>
+              </wp:anchor>
+            </w:drawing>
+          </mc:Choice>
+          <mc:Fallback>
+            <w:pict>
+              <v:shape w14:anchorId="3E4FED42" id="Egyenes összekötő nyíllal 1" o:spid="_x0000_s1026" type="#_x0000_t32" style="position:absolute;margin-left:95.35pt;margin-top:6.65pt;width:43.5pt;height:0;z-index:251736064;visibility:visible;mso-wrap-style:square;mso-wrap-distance-left:9pt;mso-wrap-distance-top:0;mso-wrap-distance-right:9pt;mso-wrap-distance-bottom:0;mso-position-horizontal:absolute;mso-position-horizontal-relative:text;mso-position-vertical:absolute;mso-position-vertical-relative:text" o:gfxdata="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" strokecolor="black [3200]" strokeweight=".5pt">
+                <v:stroke endarrow="block" joinstyle="miter"/>
+              </v:shape>
+            </w:pict>
+          </mc:Fallback>
+        </mc:AlternateContent>
+      </w:r>
+      <w:r>
+        <w:t>II. Károly 1660-1685</w:t>
+      </w:r>
+      <w:r>
+        <w:tab/>
+      </w:r>
+      <w:r>
+        <w:tab/>
+      </w:r>
+      <w:r>
+        <w:tab/>
+      </w:r>
+      <w:r>
+        <w:rPr>
+          <w:b/>
+          <w:bCs/>
+        </w:rPr>
+        <w:t>Ígéret</w:t>
+      </w:r>
+      <w:r>
+        <w:t>: csak a parlamenttel kormányoz</w:t>
+      </w:r>
+    </w:p>
+    <w:p>
+      <w:pPr>
+        <w:tabs>
+          <w:tab w:val="left" w:pos="284"/>
+          <w:tab w:val="left" w:pos="567"/>
+          <w:tab w:val="left" w:pos="1134"/>
+          <w:tab w:val="left" w:pos="1843"/>
+          <w:tab w:val="left" w:pos="2268"/>
+          <w:tab w:val="left" w:pos="2835"/>
+          <w:tab w:val="left" w:pos="3544"/>
+          <w:tab w:val="left" w:pos="3686"/>
+          <w:tab w:val="left" w:pos="3828"/>
+          <w:tab w:val="left" w:pos="4678"/>
+          <w:tab w:val="left" w:pos="5812"/>
+          <w:tab w:val="left" w:pos="6237"/>
+        </w:tabs>
+        <w:spacing w:after="0"/>
+      </w:pPr>
+      <w:r>
+        <w:rPr>
+          <w:b/>
+          <w:bCs/>
+          <w:noProof/>
+        </w:rPr>
+        <mc:AlternateContent>
+          <mc:Choice Requires="wps">
+            <w:drawing>
+              <wp:anchor distT="0" distB="0" distL="114300" distR="114300" simplePos="0" relativeHeight="251740160" behindDoc="0" locked="0" layoutInCell="1" allowOverlap="1" wp14:anchorId="35D8BBE4" wp14:editId="2A725E52">
+                <wp:simplePos x="0" y="0"/>
+                <wp:positionH relativeFrom="column">
+                  <wp:posOffset>422275</wp:posOffset>
+                </wp:positionH>
+                <wp:positionV relativeFrom="paragraph">
+                  <wp:posOffset>174889</wp:posOffset>
+                </wp:positionV>
+                <wp:extent cx="0" cy="219075"/>
+                <wp:effectExtent l="76200" t="0" r="57150" b="47625"/>
+                <wp:wrapNone/>
+                <wp:docPr id="689008400" name="Egyenes összekötő nyíllal 10"/>
+                <wp:cNvGraphicFramePr/>
+                <a:graphic xmlns:a="http://schemas.openxmlformats.org/drawingml/2006/main">
+                  <a:graphicData uri="http://schemas.microsoft.com/office/word/2010/wordprocessingShape">
+                    <wps:wsp>
+                      <wps:cNvCnPr/>
+                      <wps:spPr>
+                        <a:xfrm>
+                          <a:off x="0" y="0"/>
+                          <a:ext cx="0" cy="219075"/>
+                        </a:xfrm>
+                        <a:prstGeom prst="straightConnector1">
+                          <a:avLst/>
+                        </a:prstGeom>
+                        <a:ln>
+                          <a:tailEnd type="triangle"/>
+                        </a:ln>
+                      </wps:spPr>
+                      <wps:style>
+                        <a:lnRef idx="1">
+                          <a:schemeClr val="dk1"/>
+                        </a:lnRef>
+                        <a:fillRef idx="0">
+                          <a:schemeClr val="dk1"/>
+                        </a:fillRef>
+                        <a:effectRef idx="0">
+                          <a:schemeClr val="dk1"/>
+                        </a:effectRef>
+                        <a:fontRef idx="minor">
+                          <a:schemeClr val="tx1"/>
+                        </a:fontRef>
+                      </wps:style>
+                      <wps:bodyPr/>
+                    </wps:wsp>
+                  </a:graphicData>
+                </a:graphic>
+              </wp:anchor>
+            </w:drawing>
+          </mc:Choice>
+          <mc:Fallback>
+            <w:pict>
+              <v:shape w14:anchorId="09D40410" id="Egyenes összekötő nyíllal 10" o:spid="_x0000_s1026" type="#_x0000_t32" style="position:absolute;margin-left:33.25pt;margin-top:13.75pt;width:0;height:17.25pt;z-index:251740160;visibility:visible;mso-wrap-style:square;mso-wrap-distance-left:9pt;mso-wrap-distance-top:0;mso-wrap-distance-right:9pt;mso-wrap-distance-bottom:0;mso-position-horizontal:absolute;mso-position-horizontal-relative:text;mso-position-vertical:absolute;mso-position-vertical-relative:text" o:gfxdata="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" strokecolor="black [3200]" strokeweight=".5pt">
+                <v:stroke endarrow="block" joinstyle="miter"/>
+              </v:shape>
+            </w:pict>
+          </mc:Fallback>
+        </mc:AlternateContent>
+      </w:r>
+      <w:r>
+        <w:rPr>
+          <w:noProof/>
+        </w:rPr>
+        <mc:AlternateContent>
+          <mc:Choice Requires="wps">
+            <w:drawing>
+              <wp:anchor distT="0" distB="0" distL="114300" distR="114300" simplePos="0" relativeHeight="251738112" behindDoc="0" locked="0" layoutInCell="1" allowOverlap="1" wp14:anchorId="1FC56B34" wp14:editId="1CFBD9BB">
+                <wp:simplePos x="0" y="0"/>
+                <wp:positionH relativeFrom="column">
+                  <wp:posOffset>1233577</wp:posOffset>
+                </wp:positionH>
+                <wp:positionV relativeFrom="paragraph">
+                  <wp:posOffset>79196</wp:posOffset>
+                </wp:positionV>
+                <wp:extent cx="552450" cy="0"/>
+                <wp:effectExtent l="0" t="76200" r="19050" b="95250"/>
+                <wp:wrapNone/>
+                <wp:docPr id="1728793436" name="Egyenes összekötő nyíllal 1"/>
+                <wp:cNvGraphicFramePr/>
+                <a:graphic xmlns:a="http://schemas.openxmlformats.org/drawingml/2006/main">
+                  <a:graphicData uri="http://schemas.microsoft.com/office/word/2010/wordprocessingShape">
+                    <wps:wsp>
+                      <wps:cNvCnPr/>
+                      <wps:spPr>
+                        <a:xfrm>
+                          <a:off x="0" y="0"/>
+                          <a:ext cx="552450" cy="0"/>
+                        </a:xfrm>
+                        <a:prstGeom prst="straightConnector1">
+                          <a:avLst/>
+                        </a:prstGeom>
+                        <a:ln>
+                          <a:tailEnd type="triangle"/>
+                        </a:ln>
+                      </wps:spPr>
+                      <wps:style>
+                        <a:lnRef idx="1">
+                          <a:schemeClr val="dk1"/>
+                        </a:lnRef>
+                        <a:fillRef idx="0">
+                          <a:schemeClr val="dk1"/>
+                        </a:fillRef>
+                        <a:effectRef idx="0">
+                          <a:schemeClr val="dk1"/>
+                        </a:effectRef>
+                        <a:fontRef idx="minor">
+                          <a:schemeClr val="tx1"/>
+                        </a:fontRef>
+                      </wps:style>
+                      <wps:bodyPr/>
+                    </wps:wsp>
+                  </a:graphicData>
+                </a:graphic>
+              </wp:anchor>
+            </w:drawing>
+          </mc:Choice>
+          <mc:Fallback>
+            <w:pict>
+              <v:shape w14:anchorId="67EC30D8" id="Egyenes összekötő nyíllal 1" o:spid="_x0000_s1026" type="#_x0000_t32" style="position:absolute;margin-left:97.15pt;margin-top:6.25pt;width:43.5pt;height:0;z-index:251738112;visibility:visible;mso-wrap-style:square;mso-wrap-distance-left:9pt;mso-wrap-distance-top:0;mso-wrap-distance-right:9pt;mso-wrap-distance-bottom:0;mso-position-horizontal:absolute;mso-position-horizontal-relative:text;mso-position-vertical:absolute;mso-position-vertical-relative:text" o:gfxdata="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" strokecolor="black [3200]" strokeweight=".5pt">
+                <v:stroke endarrow="block" joinstyle="miter"/>
+              </v:shape>
+            </w:pict>
+          </mc:Fallback>
+        </mc:AlternateContent>
+      </w:r>
+      <w:r>
+        <w:t>II. Jakab 1685-1686</w:t>
+      </w:r>
+    </w:p>
+    <w:p>
+      <w:pPr>
+        <w:tabs>
+          <w:tab w:val="left" w:pos="284"/>
+          <w:tab w:val="left" w:pos="567"/>
+          <w:tab w:val="left" w:pos="1134"/>
+          <w:tab w:val="left" w:pos="1843"/>
+          <w:tab w:val="left" w:pos="2268"/>
+          <w:tab w:val="left" w:pos="2835"/>
+          <w:tab w:val="left" w:pos="3544"/>
+          <w:tab w:val="left" w:pos="3686"/>
+          <w:tab w:val="left" w:pos="3828"/>
+          <w:tab w:val="left" w:pos="4678"/>
+          <w:tab w:val="left" w:pos="5812"/>
+          <w:tab w:val="left" w:pos="6237"/>
+        </w:tabs>
+        <w:spacing w:after="0"/>
+      </w:pPr>
+    </w:p>
+    <w:p>
+      <w:pPr>
+        <w:tabs>
+          <w:tab w:val="left" w:pos="284"/>
+          <w:tab w:val="left" w:pos="567"/>
+          <w:tab w:val="left" w:pos="1134"/>
+          <w:tab w:val="left" w:pos="1843"/>
+          <w:tab w:val="left" w:pos="2410"/>
+          <w:tab w:val="left" w:pos="2835"/>
+          <w:tab w:val="left" w:pos="3544"/>
+          <w:tab w:val="left" w:pos="3686"/>
+          <w:tab w:val="left" w:pos="3828"/>
+          <w:tab w:val="left" w:pos="4678"/>
+          <w:tab w:val="left" w:pos="5812"/>
+          <w:tab w:val="left" w:pos="6237"/>
+        </w:tabs>
+        <w:spacing w:after="0"/>
+      </w:pPr>
+      <w:r>
+        <w:rPr>
+          <w:b/>
+          <w:bCs/>
+          <w:noProof/>
+        </w:rPr>
+        <mc:AlternateContent>
+          <mc:Choice Requires="wps">
+            <w:drawing>
+              <wp:anchor distT="0" distB="0" distL="114300" distR="114300" simplePos="0" relativeHeight="251744256" behindDoc="0" locked="0" layoutInCell="1" allowOverlap="1" wp14:anchorId="3F4D5D88" wp14:editId="6713C196">
+                <wp:simplePos x="0" y="0"/>
+                <wp:positionH relativeFrom="column">
+                  <wp:posOffset>2328545</wp:posOffset>
+                </wp:positionH>
+                <wp:positionV relativeFrom="paragraph">
+                  <wp:posOffset>171079</wp:posOffset>
+                </wp:positionV>
+                <wp:extent cx="0" cy="219075"/>
+                <wp:effectExtent l="76200" t="0" r="57150" b="47625"/>
+                <wp:wrapNone/>
+                <wp:docPr id="1595511002" name="Egyenes összekötő nyíllal 10"/>
+                <wp:cNvGraphicFramePr/>
+                <a:graphic xmlns:a="http://schemas.openxmlformats.org/drawingml/2006/main">
+                  <a:graphicData uri="http://schemas.microsoft.com/office/word/2010/wordprocessingShape">
+                    <wps:wsp>
+                      <wps:cNvCnPr/>
+                      <wps:spPr>
+                        <a:xfrm>
+                          <a:off x="0" y="0"/>
+                          <a:ext cx="0" cy="219075"/>
+                        </a:xfrm>
+                        <a:prstGeom prst="straightConnector1">
+                          <a:avLst/>
+                        </a:prstGeom>
+                        <a:ln>
+                          <a:tailEnd type="triangle"/>
+                        </a:ln>
+                      </wps:spPr>
+                      <wps:style>
+                        <a:lnRef idx="1">
+                          <a:schemeClr val="dk1"/>
+                        </a:lnRef>
+                        <a:fillRef idx="0">
+                          <a:schemeClr val="dk1"/>
+                        </a:fillRef>
+                        <a:effectRef idx="0">
+                          <a:schemeClr val="dk1"/>
+                        </a:effectRef>
+                        <a:fontRef idx="minor">
+                          <a:schemeClr val="tx1"/>
+                        </a:fontRef>
+                      </wps:style>
+                      <wps:bodyPr/>
+                    </wps:wsp>
+                  </a:graphicData>
+                </a:graphic>
+              </wp:anchor>
+            </w:drawing>
+          </mc:Choice>
+          <mc:Fallback>
+            <w:pict>
+              <v:shape w14:anchorId="6EF16B93" id="Egyenes összekötő nyíllal 10" o:spid="_x0000_s1026" type="#_x0000_t32" style="position:absolute;margin-left:183.35pt;margin-top:13.45pt;width:0;height:17.25pt;z-index:251744256;visibility:visible;mso-wrap-style:square;mso-wrap-distance-left:9pt;mso-wrap-distance-top:0;mso-wrap-distance-right:9pt;mso-wrap-distance-bottom:0;mso-position-horizontal:absolute;mso-position-horizontal-relative:text;mso-position-vertical:absolute;mso-position-vertical-relative:text" o:gfxdata="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" strokecolor="black [3200]" strokeweight=".5pt">
+                <v:stroke endarrow="block" joinstyle="miter"/>
+              </v:shape>
+            </w:pict>
+          </mc:Fallback>
+        </mc:AlternateContent>
+      </w:r>
+      <w:r>
+        <w:rPr>
+          <w:noProof/>
+        </w:rPr>
+        <mc:AlternateContent>
+          <mc:Choice Requires="wps">
+            <w:drawing>
+              <wp:anchor distT="0" distB="0" distL="114300" distR="114300" simplePos="0" relativeHeight="251742208" behindDoc="0" locked="0" layoutInCell="1" allowOverlap="1" wp14:anchorId="0ACFCA43" wp14:editId="0C8328A9">
+                <wp:simplePos x="0" y="0"/>
+                <wp:positionH relativeFrom="column">
+                  <wp:posOffset>923027</wp:posOffset>
+                </wp:positionH>
+                <wp:positionV relativeFrom="paragraph">
+                  <wp:posOffset>84192</wp:posOffset>
+                </wp:positionV>
+                <wp:extent cx="552450" cy="0"/>
+                <wp:effectExtent l="0" t="76200" r="19050" b="95250"/>
+                <wp:wrapNone/>
+                <wp:docPr id="1883614285" name="Egyenes összekötő nyíllal 1"/>
+                <wp:cNvGraphicFramePr/>
+                <a:graphic xmlns:a="http://schemas.openxmlformats.org/drawingml/2006/main">
+                  <a:graphicData uri="http://schemas.microsoft.com/office/word/2010/wordprocessingShape">
+                    <wps:wsp>
+                      <wps:cNvCnPr/>
+                      <wps:spPr>
+                        <a:xfrm>
+                          <a:off x="0" y="0"/>
+                          <a:ext cx="552450" cy="0"/>
+                        </a:xfrm>
+                        <a:prstGeom prst="straightConnector1">
+                          <a:avLst/>
+                        </a:prstGeom>
+                        <a:ln>
+                          <a:tailEnd type="triangle"/>
+                        </a:ln>
+                      </wps:spPr>
+                      <wps:style>
+                        <a:lnRef idx="1">
+                          <a:schemeClr val="dk1"/>
+                        </a:lnRef>
+                        <a:fillRef idx="0">
+                          <a:schemeClr val="dk1"/>
+                        </a:fillRef>
+                        <a:effectRef idx="0">
+                          <a:schemeClr val="dk1"/>
+                        </a:effectRef>
+                        <a:fontRef idx="minor">
+                          <a:schemeClr val="tx1"/>
+                        </a:fontRef>
+                      </wps:style>
+                      <wps:bodyPr/>
+                    </wps:wsp>
+                  </a:graphicData>
+                </a:graphic>
+              </wp:anchor>
+            </w:drawing>
+          </mc:Choice>
+          <mc:Fallback>
+            <w:pict>
+              <v:shape w14:anchorId="19142755" id="Egyenes összekötő nyíllal 1" o:spid="_x0000_s1026" type="#_x0000_t32" style="position:absolute;margin-left:72.7pt;margin-top:6.65pt;width:43.5pt;height:0;z-index:251742208;visibility:visible;mso-wrap-style:square;mso-wrap-distance-left:9pt;mso-wrap-distance-top:0;mso-wrap-distance-right:9pt;mso-wrap-distance-bottom:0;mso-position-horizontal:absolute;mso-position-horizontal-relative:text;mso-position-vertical:absolute;mso-position-vertical-relative:text" o:gfxdata="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" strokecolor="black [3200]" strokeweight=".5pt">
+                <v:stroke endarrow="block" joinstyle="miter"/>
+              </v:shape>
+            </w:pict>
+          </mc:Fallback>
+        </mc:AlternateContent>
+      </w:r>
+      <w:r>
+        <w:t xml:space="preserve">III. Károly öccse </w:t>
+      </w:r>
+      <w:r>
+        <w:tab/>
+      </w:r>
+      <w:r>
+        <w:tab/>
+        <w:t xml:space="preserve">már nem tartotta be az ígéretet </w:t>
+      </w:r>
+    </w:p>
+    <w:p>
+      <w:pPr>
+        <w:tabs>
+          <w:tab w:val="left" w:pos="284"/>
+          <w:tab w:val="left" w:pos="567"/>
+          <w:tab w:val="left" w:pos="1134"/>
+          <w:tab w:val="left" w:pos="1843"/>
+          <w:tab w:val="left" w:pos="2410"/>
+          <w:tab w:val="left" w:pos="2835"/>
+          <w:tab w:val="left" w:pos="3544"/>
+          <w:tab w:val="left" w:pos="3686"/>
+          <w:tab w:val="left" w:pos="3828"/>
+          <w:tab w:val="left" w:pos="4678"/>
+          <w:tab w:val="left" w:pos="5812"/>
+          <w:tab w:val="left" w:pos="6237"/>
+        </w:tabs>
+        <w:spacing w:after="0"/>
+      </w:pPr>
+    </w:p>
+    <w:p>
+      <w:pPr>
+        <w:tabs>
+          <w:tab w:val="left" w:pos="284"/>
+          <w:tab w:val="left" w:pos="567"/>
+          <w:tab w:val="left" w:pos="1134"/>
+          <w:tab w:val="left" w:pos="1843"/>
+          <w:tab w:val="left" w:pos="2410"/>
+          <w:tab w:val="left" w:pos="2835"/>
+          <w:tab w:val="left" w:pos="3544"/>
+          <w:tab w:val="left" w:pos="3686"/>
+          <w:tab w:val="left" w:pos="3828"/>
+          <w:tab w:val="left" w:pos="4678"/>
+          <w:tab w:val="left" w:pos="5812"/>
+          <w:tab w:val="left" w:pos="6237"/>
+          <w:tab w:val="left" w:pos="7371"/>
+        </w:tabs>
+        <w:spacing w:after="0"/>
+      </w:pPr>
+      <w:r>
+        <w:rPr>
+          <w:noProof/>
+        </w:rPr>
+        <mc:AlternateContent>
+          <mc:Choice Requires="wps">
+            <w:drawing>
+              <wp:anchor distT="0" distB="0" distL="114300" distR="114300" simplePos="0" relativeHeight="251746304" behindDoc="0" locked="0" layoutInCell="1" allowOverlap="1" wp14:anchorId="0D723E41" wp14:editId="0C495837">
+                <wp:simplePos x="0" y="0"/>
+                <wp:positionH relativeFrom="column">
+                  <wp:posOffset>3994030</wp:posOffset>
+                </wp:positionH>
+                <wp:positionV relativeFrom="paragraph">
+                  <wp:posOffset>87187</wp:posOffset>
+                </wp:positionV>
+                <wp:extent cx="629728" cy="0"/>
+                <wp:effectExtent l="38100" t="76200" r="18415" b="95250"/>
+                <wp:wrapNone/>
+                <wp:docPr id="1072054985" name="Egyenes összekötő nyíllal 5"/>
+                <wp:cNvGraphicFramePr/>
+                <a:graphic xmlns:a="http://schemas.openxmlformats.org/drawingml/2006/main">
+                  <a:graphicData uri="http://schemas.microsoft.com/office/word/2010/wordprocessingShape">
+                    <wps:wsp>
+                      <wps:cNvCnPr/>
+                      <wps:spPr>
+                        <a:xfrm>
+                          <a:off x="0" y="0"/>
+                          <a:ext cx="629728" cy="0"/>
+                        </a:xfrm>
+                        <a:prstGeom prst="straightConnector1">
+                          <a:avLst/>
+                        </a:prstGeom>
+                        <a:ln>
+                          <a:headEnd type="triangle"/>
+                          <a:tailEnd type="triangle"/>
+                        </a:ln>
+                      </wps:spPr>
+                      <wps:style>
+                        <a:lnRef idx="1">
+                          <a:schemeClr val="dk1"/>
+                        </a:lnRef>
+                        <a:fillRef idx="0">
+                          <a:schemeClr val="dk1"/>
+                        </a:fillRef>
+                        <a:effectRef idx="0">
+                          <a:schemeClr val="dk1"/>
+                        </a:effectRef>
+                        <a:fontRef idx="minor">
+                          <a:schemeClr val="tx1"/>
+                        </a:fontRef>
+                      </wps:style>
+                      <wps:bodyPr/>
+                    </wps:wsp>
+                  </a:graphicData>
+                </a:graphic>
+              </wp:anchor>
+            </w:drawing>
+          </mc:Choice>
+          <mc:Fallback>
+            <w:pict>
+              <v:shape w14:anchorId="7545396A" id="Egyenes összekötő nyíllal 5" o:spid="_x0000_s1026" type="#_x0000_t32" style="position:absolute;margin-left:314.5pt;margin-top:6.85pt;width:49.6pt;height:0;z-index:251746304;visibility:visible;mso-wrap-style:square;mso-wrap-distance-left:9pt;mso-wrap-distance-top:0;mso-wrap-distance-right:9pt;mso-wrap-distance-bottom:0;mso-position-horizontal:absolute;mso-position-horizontal-relative:text;mso-position-vertical:absolute;mso-position-vertical-relative:text" o:gfxdata="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" strokecolor="black [3200]" strokeweight=".5pt">
+                <v:stroke startarrow="block" endarrow="block" joinstyle="miter"/>
+              </v:shape>
+            </w:pict>
+          </mc:Fallback>
+        </mc:AlternateContent>
+      </w:r>
+      <w:r>
+        <w:tab/>
+      </w:r>
+      <w:r>
+        <w:tab/>
+      </w:r>
+      <w:r>
+        <w:tab/>
+      </w:r>
+      <w:r>
+        <w:tab/>
+        <w:t xml:space="preserve">Sőt kísérletet tesz az abszolutizmus bevezetésére </w:t>
+      </w:r>
+      <w:r>
+        <w:tab/>
+        <w:t>Parlament</w:t>
+      </w:r>
+    </w:p>
+    <w:p>
+      <w:pPr>
+        <w:tabs>
+          <w:tab w:val="left" w:pos="284"/>
+          <w:tab w:val="left" w:pos="567"/>
+          <w:tab w:val="left" w:pos="1134"/>
+          <w:tab w:val="left" w:pos="1843"/>
+          <w:tab w:val="left" w:pos="2410"/>
+          <w:tab w:val="left" w:pos="2835"/>
+          <w:tab w:val="left" w:pos="3544"/>
+          <w:tab w:val="left" w:pos="3686"/>
+          <w:tab w:val="left" w:pos="3828"/>
+          <w:tab w:val="left" w:pos="4678"/>
+          <w:tab w:val="left" w:pos="5812"/>
+          <w:tab w:val="left" w:pos="6237"/>
+          <w:tab w:val="left" w:pos="7371"/>
+        </w:tabs>
+        <w:spacing w:after="0"/>
+      </w:pPr>
+    </w:p>
+    <w:p>
+      <w:pPr>
+        <w:tabs>
+          <w:tab w:val="left" w:pos="284"/>
+          <w:tab w:val="left" w:pos="567"/>
+          <w:tab w:val="left" w:pos="1134"/>
+          <w:tab w:val="left" w:pos="1843"/>
+          <w:tab w:val="left" w:pos="2410"/>
+          <w:tab w:val="left" w:pos="2835"/>
+          <w:tab w:val="left" w:pos="3544"/>
+          <w:tab w:val="left" w:pos="3686"/>
+          <w:tab w:val="left" w:pos="3828"/>
+          <w:tab w:val="left" w:pos="4678"/>
+          <w:tab w:val="left" w:pos="5812"/>
+          <w:tab w:val="left" w:pos="6237"/>
+          <w:tab w:val="left" w:pos="7371"/>
+        </w:tabs>
+        <w:spacing w:after="0"/>
+        <w:rPr>
+          <w:b/>
+          <w:bCs/>
+          <w:sz w:val="36"/>
+          <w:szCs w:val="36"/>
+        </w:rPr>
+      </w:pPr>
+      <w:r>
+        <w:rPr>
+          <w:b/>
+          <w:bCs/>
+          <w:noProof/>
+        </w:rPr>
+        <mc:AlternateContent>
+          <mc:Choice Requires="wps">
+            <w:drawing>
+              <wp:anchor distT="0" distB="0" distL="114300" distR="114300" simplePos="0" relativeHeight="251748352" behindDoc="0" locked="0" layoutInCell="1" allowOverlap="1" wp14:anchorId="141FA5B0" wp14:editId="55CE24C9">
+                <wp:simplePos x="0" y="0"/>
+                <wp:positionH relativeFrom="column">
+                  <wp:posOffset>724535</wp:posOffset>
+                </wp:positionH>
+                <wp:positionV relativeFrom="paragraph">
+                  <wp:posOffset>282839</wp:posOffset>
+                </wp:positionV>
+                <wp:extent cx="0" cy="219075"/>
+                <wp:effectExtent l="76200" t="0" r="57150" b="47625"/>
+                <wp:wrapNone/>
+                <wp:docPr id="1486610357" name="Egyenes összekötő nyíllal 10"/>
+                <wp:cNvGraphicFramePr/>
+                <a:graphic xmlns:a="http://schemas.openxmlformats.org/drawingml/2006/main">
+                  <a:graphicData uri="http://schemas.microsoft.com/office/word/2010/wordprocessingShape">
+                    <wps:wsp>
+                      <wps:cNvCnPr/>
+                      <wps:spPr>
+                        <a:xfrm>
+                          <a:off x="0" y="0"/>
+                          <a:ext cx="0" cy="219075"/>
+                        </a:xfrm>
+                        <a:prstGeom prst="straightConnector1">
+                          <a:avLst/>
+                        </a:prstGeom>
+                        <a:ln>
+                          <a:tailEnd type="triangle"/>
+                        </a:ln>
+                      </wps:spPr>
+                      <wps:style>
+                        <a:lnRef idx="1">
+                          <a:schemeClr val="dk1"/>
+                        </a:lnRef>
+                        <a:fillRef idx="0">
+                          <a:schemeClr val="dk1"/>
+                        </a:fillRef>
+                        <a:effectRef idx="0">
+                          <a:schemeClr val="dk1"/>
+                        </a:effectRef>
+                        <a:fontRef idx="minor">
+                          <a:schemeClr val="tx1"/>
+                        </a:fontRef>
+                      </wps:style>
+                      <wps:bodyPr/>
+                    </wps:wsp>
+                  </a:graphicData>
+                </a:graphic>
+              </wp:anchor>
+            </w:drawing>
+          </mc:Choice>
+          <mc:Fallback>
+            <w:pict>
+              <v:shape w14:anchorId="211C9134" id="Egyenes összekötő nyíllal 10" o:spid="_x0000_s1026" type="#_x0000_t32" style="position:absolute;margin-left:57.05pt;margin-top:22.25pt;width:0;height:17.25pt;z-index:251748352;visibility:visible;mso-wrap-style:square;mso-wrap-distance-left:9pt;mso-wrap-distance-top:0;mso-wrap-distance-right:9pt;mso-wrap-distance-bottom:0;mso-position-horizontal:absolute;mso-position-horizontal-relative:text;mso-position-vertical:absolute;mso-position-vertical-relative:text" o:gfxdata="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" strokecolor="black [3200]" strokeweight=".5pt">
+                <v:stroke endarrow="block" joinstyle="miter"/>
+              </v:shape>
+            </w:pict>
+          </mc:Fallback>
+        </mc:AlternateContent>
+      </w:r>
+      <w:r>
+        <w:rPr>
+          <w:b/>
+          <w:bCs/>
+          <w:sz w:val="36"/>
+          <w:szCs w:val="36"/>
+        </w:rPr>
+        <w:t>VI. Dicsőséges forradalom</w:t>
+      </w:r>
+    </w:p>
+    <w:p>
+      <w:pPr>
+        <w:tabs>
+          <w:tab w:val="left" w:pos="284"/>
+          <w:tab w:val="left" w:pos="567"/>
+          <w:tab w:val="left" w:pos="1134"/>
+          <w:tab w:val="left" w:pos="1843"/>
+          <w:tab w:val="left" w:pos="2410"/>
+          <w:tab w:val="left" w:pos="2835"/>
+          <w:tab w:val="left" w:pos="3544"/>
+          <w:tab w:val="left" w:pos="3686"/>
+          <w:tab w:val="left" w:pos="3828"/>
+          <w:tab w:val="left" w:pos="4678"/>
+          <w:tab w:val="left" w:pos="5812"/>
+          <w:tab w:val="left" w:pos="6237"/>
+          <w:tab w:val="left" w:pos="7371"/>
+        </w:tabs>
+        <w:spacing w:after="0"/>
+      </w:pPr>
+    </w:p>
+    <w:p>
+      <w:pPr>
+        <w:tabs>
+          <w:tab w:val="left" w:pos="284"/>
+          <w:tab w:val="left" w:pos="567"/>
+          <w:tab w:val="left" w:pos="1134"/>
+          <w:tab w:val="left" w:pos="1843"/>
+          <w:tab w:val="left" w:pos="2410"/>
+          <w:tab w:val="left" w:pos="2835"/>
+          <w:tab w:val="left" w:pos="3544"/>
+          <w:tab w:val="left" w:pos="3686"/>
+          <w:tab w:val="left" w:pos="3828"/>
+          <w:tab w:val="left" w:pos="4678"/>
+          <w:tab w:val="left" w:pos="5812"/>
+          <w:tab w:val="left" w:pos="6237"/>
+          <w:tab w:val="left" w:pos="7371"/>
+        </w:tabs>
+        <w:spacing w:after="0"/>
+      </w:pPr>
+      <w:r>
+        <w:t>III. Jakabot megfosztották az uralkodói hatalomtól</w:t>
+      </w:r>
+    </w:p>
+    <w:p>
+      <w:pPr>
+        <w:tabs>
+          <w:tab w:val="left" w:pos="284"/>
+          <w:tab w:val="left" w:pos="567"/>
+          <w:tab w:val="left" w:pos="1134"/>
+          <w:tab w:val="left" w:pos="1843"/>
+          <w:tab w:val="left" w:pos="2410"/>
+          <w:tab w:val="left" w:pos="2835"/>
+          <w:tab w:val="left" w:pos="3544"/>
+          <w:tab w:val="left" w:pos="3686"/>
+          <w:tab w:val="left" w:pos="3828"/>
+          <w:tab w:val="left" w:pos="4678"/>
+          <w:tab w:val="left" w:pos="5812"/>
+          <w:tab w:val="left" w:pos="6237"/>
+          <w:tab w:val="left" w:pos="7230"/>
+        </w:tabs>
+        <w:spacing w:after="0"/>
+      </w:pPr>
+    </w:p>
+    <w:p>
+      <w:pPr>
+        <w:tabs>
+          <w:tab w:val="left" w:pos="284"/>
+          <w:tab w:val="left" w:pos="567"/>
+          <w:tab w:val="left" w:pos="1134"/>
+          <w:tab w:val="left" w:pos="1843"/>
+          <w:tab w:val="left" w:pos="2268"/>
+          <w:tab w:val="left" w:pos="2835"/>
+          <w:tab w:val="left" w:pos="3544"/>
+          <w:tab w:val="left" w:pos="3686"/>
+          <w:tab w:val="left" w:pos="3828"/>
+          <w:tab w:val="left" w:pos="4678"/>
+          <w:tab w:val="left" w:pos="5812"/>
+          <w:tab w:val="left" w:pos="6237"/>
+        </w:tabs>
+        <w:spacing w:after="0"/>
+      </w:pPr>
+      <w:r>
+        <w:t>Orániai Vilmos meghívása a trónra</w:t>
+      </w:r>
+      <w:r>
+        <w:t>:</w:t>
+      </w:r>
+    </w:p>
+    <w:p>
+      <w:pPr>
+        <w:tabs>
+          <w:tab w:val="left" w:pos="284"/>
+          <w:tab w:val="left" w:pos="567"/>
+          <w:tab w:val="left" w:pos="1134"/>
+          <w:tab w:val="left" w:pos="1843"/>
+          <w:tab w:val="left" w:pos="2268"/>
+          <w:tab w:val="left" w:pos="2835"/>
+          <w:tab w:val="left" w:pos="3544"/>
+          <w:tab w:val="left" w:pos="3686"/>
+          <w:tab w:val="left" w:pos="3828"/>
+          <w:tab w:val="left" w:pos="4678"/>
+          <w:tab w:val="left" w:pos="5812"/>
+          <w:tab w:val="left" w:pos="6237"/>
+        </w:tabs>
+        <w:spacing w:after="0"/>
+      </w:pPr>
+      <w:r>
+        <w:tab/>
+      </w:r>
+      <w:r>
+        <w:tab/>
+      </w:r>
+      <w:r>
+        <w:tab/>
+      </w:r>
+      <w:r>
+        <w:tab/>
+      </w:r>
+      <w:r>
+        <w:tab/>
+      </w:r>
+      <w:r>
+        <w:tab/>
+        <w:t>Hollandia helytartója</w:t>
+      </w:r>
+    </w:p>
+    <w:p>
+      <w:pPr>
+        <w:tabs>
+          <w:tab w:val="left" w:pos="284"/>
+          <w:tab w:val="left" w:pos="567"/>
+          <w:tab w:val="left" w:pos="1134"/>
+          <w:tab w:val="left" w:pos="1843"/>
+          <w:tab w:val="left" w:pos="2268"/>
+          <w:tab w:val="left" w:pos="2835"/>
+          <w:tab w:val="left" w:pos="3544"/>
+          <w:tab w:val="left" w:pos="3686"/>
+          <w:tab w:val="left" w:pos="3828"/>
+          <w:tab w:val="left" w:pos="4678"/>
+          <w:tab w:val="left" w:pos="5812"/>
+          <w:tab w:val="left" w:pos="6237"/>
+        </w:tabs>
+        <w:spacing w:after="0"/>
+      </w:pPr>
+      <w:r>
+        <w:tab/>
+      </w:r>
+      <w:r>
+        <w:tab/>
+      </w:r>
+      <w:r>
+        <w:tab/>
+      </w:r>
+      <w:r>
+        <w:tab/>
+      </w:r>
+      <w:r>
+        <w:tab/>
+      </w:r>
+      <w:r>
+        <w:tab/>
+        <w:t>protestáns</w:t>
+      </w:r>
+    </w:p>
+    <w:p>
+      <w:pPr>
+        <w:tabs>
+          <w:tab w:val="left" w:pos="284"/>
+          <w:tab w:val="left" w:pos="567"/>
+          <w:tab w:val="left" w:pos="1134"/>
+          <w:tab w:val="left" w:pos="1843"/>
+          <w:tab w:val="left" w:pos="2268"/>
+          <w:tab w:val="left" w:pos="2835"/>
+          <w:tab w:val="left" w:pos="3544"/>
+          <w:tab w:val="left" w:pos="3686"/>
+          <w:tab w:val="left" w:pos="3828"/>
+          <w:tab w:val="left" w:pos="4678"/>
+          <w:tab w:val="left" w:pos="5812"/>
+          <w:tab w:val="left" w:pos="6237"/>
+        </w:tabs>
+        <w:spacing w:after="0"/>
+      </w:pPr>
+    </w:p>
+    <w:p>
+      <w:pPr>
+        <w:tabs>
+          <w:tab w:val="left" w:pos="284"/>
+          <w:tab w:val="left" w:pos="567"/>
+          <w:tab w:val="left" w:pos="1134"/>
+          <w:tab w:val="left" w:pos="1843"/>
+          <w:tab w:val="left" w:pos="2268"/>
+          <w:tab w:val="left" w:pos="2835"/>
+          <w:tab w:val="left" w:pos="3544"/>
+          <w:tab w:val="left" w:pos="3686"/>
+          <w:tab w:val="left" w:pos="3828"/>
+          <w:tab w:val="left" w:pos="4678"/>
+          <w:tab w:val="left" w:pos="5812"/>
+          <w:tab w:val="left" w:pos="6237"/>
+        </w:tabs>
+        <w:spacing w:after="0"/>
+      </w:pPr>
+      <w:r>
+        <w:rPr>
+          <w:b/>
+          <w:bCs/>
+        </w:rPr>
+        <w:t>1689 Jognyilatkozat:</w:t>
+      </w:r>
+      <w:r>
+        <w:rPr>
+          <w:b/>
+          <w:bCs/>
+        </w:rPr>
+        <w:t xml:space="preserve"> </w:t>
+      </w:r>
+      <w:r>
+        <w:t>biztositotta a polgári szabadságjogot</w:t>
+      </w:r>
+    </w:p>
+    <w:p>
+      <w:pPr>
+        <w:tabs>
+          <w:tab w:val="left" w:pos="284"/>
+          <w:tab w:val="left" w:pos="567"/>
+          <w:tab w:val="left" w:pos="1134"/>
+          <w:tab w:val="left" w:pos="1843"/>
+          <w:tab w:val="left" w:pos="2268"/>
+          <w:tab w:val="left" w:pos="2835"/>
+          <w:tab w:val="left" w:pos="3544"/>
+          <w:tab w:val="left" w:pos="3686"/>
+          <w:tab w:val="left" w:pos="3828"/>
+          <w:tab w:val="left" w:pos="4678"/>
+          <w:tab w:val="left" w:pos="5812"/>
+          <w:tab w:val="left" w:pos="6237"/>
+        </w:tabs>
+        <w:spacing w:after="0"/>
+      </w:pPr>
+      <w:r>
+        <w:tab/>
+      </w:r>
+      <w:r>
+        <w:tab/>
+      </w:r>
+      <w:r>
+        <w:tab/>
+        <w:t>pl: szólásszabadság, gyülekezési, vallásszabadság</w:t>
+      </w:r>
+    </w:p>
+    <w:p>
+      <w:pPr>
+        <w:tabs>
+          <w:tab w:val="left" w:pos="284"/>
+          <w:tab w:val="left" w:pos="567"/>
+          <w:tab w:val="left" w:pos="1134"/>
+          <w:tab w:val="left" w:pos="1843"/>
+          <w:tab w:val="left" w:pos="2268"/>
+          <w:tab w:val="left" w:pos="2835"/>
+          <w:tab w:val="left" w:pos="3544"/>
+          <w:tab w:val="left" w:pos="3686"/>
+          <w:tab w:val="left" w:pos="3828"/>
+          <w:tab w:val="left" w:pos="4678"/>
+          <w:tab w:val="left" w:pos="5812"/>
+          <w:tab w:val="left" w:pos="6237"/>
+        </w:tabs>
+        <w:spacing w:after="0"/>
+        <w:rPr>
+          <w:b/>
+          <w:bCs/>
+          <w:sz w:val="36"/>
+          <w:szCs w:val="36"/>
+        </w:rPr>
+      </w:pPr>
+      <w:r>
+        <w:rPr>
+          <w:b/>
+          <w:bCs/>
+          <w:sz w:val="36"/>
+          <w:szCs w:val="36"/>
+        </w:rPr>
+        <w:lastRenderedPageBreak/>
+        <w:t>VII. Az alkotmányos monarchia</w:t>
+      </w:r>
+    </w:p>
+    <w:p>
+      <w:pPr>
+        <w:tabs>
+          <w:tab w:val="left" w:pos="284"/>
+          <w:tab w:val="left" w:pos="567"/>
+          <w:tab w:val="left" w:pos="1134"/>
+          <w:tab w:val="left" w:pos="1843"/>
+          <w:tab w:val="left" w:pos="2268"/>
+          <w:tab w:val="left" w:pos="2835"/>
+          <w:tab w:val="left" w:pos="3544"/>
+          <w:tab w:val="left" w:pos="3686"/>
+          <w:tab w:val="left" w:pos="3828"/>
+          <w:tab w:val="left" w:pos="4678"/>
+          <w:tab w:val="left" w:pos="5812"/>
+          <w:tab w:val="left" w:pos="6237"/>
+        </w:tabs>
+        <w:spacing w:after="0"/>
+      </w:pPr>
+      <w:r>
+        <w:tab/>
+      </w:r>
+      <w:r>
+        <w:tab/>
+      </w:r>
+      <w:r>
+        <w:tab/>
+        <w:t>- Anglia új államformája</w:t>
+      </w:r>
+    </w:p>
+    <w:p>
+      <w:pPr>
+        <w:tabs>
+          <w:tab w:val="left" w:pos="284"/>
+          <w:tab w:val="left" w:pos="567"/>
+          <w:tab w:val="left" w:pos="1134"/>
+          <w:tab w:val="left" w:pos="1843"/>
+          <w:tab w:val="left" w:pos="2268"/>
+          <w:tab w:val="left" w:pos="2835"/>
+          <w:tab w:val="left" w:pos="3544"/>
+          <w:tab w:val="left" w:pos="3686"/>
+          <w:tab w:val="left" w:pos="3828"/>
+          <w:tab w:val="left" w:pos="4678"/>
+          <w:tab w:val="left" w:pos="5812"/>
+          <w:tab w:val="left" w:pos="6237"/>
+        </w:tabs>
+        <w:spacing w:after="0"/>
+      </w:pPr>
+      <w:r>
+        <w:tab/>
+      </w:r>
+      <w:r>
+        <w:tab/>
+      </w:r>
+      <w:r>
+        <w:tab/>
+        <w:t xml:space="preserve">- </w:t>
+      </w:r>
+      <w:r>
+        <w:t>„</w:t>
+      </w:r>
+      <w:r>
+        <w:t>A király uralkodik, de nem kormányoz</w:t>
+      </w:r>
+      <w:r>
+        <w:t>”</w:t>
+      </w:r>
+    </w:p>
+    <w:p>
+      <w:pPr>
+        <w:tabs>
+          <w:tab w:val="left" w:pos="284"/>
+          <w:tab w:val="left" w:pos="567"/>
+          <w:tab w:val="left" w:pos="1134"/>
+          <w:tab w:val="left" w:pos="1843"/>
+          <w:tab w:val="left" w:pos="2268"/>
+          <w:tab w:val="left" w:pos="2835"/>
+          <w:tab w:val="left" w:pos="3544"/>
+          <w:tab w:val="left" w:pos="3686"/>
+          <w:tab w:val="left" w:pos="3828"/>
+          <w:tab w:val="left" w:pos="4678"/>
+          <w:tab w:val="left" w:pos="5812"/>
+          <w:tab w:val="left" w:pos="6237"/>
+        </w:tabs>
+        <w:spacing w:after="0"/>
+      </w:pPr>
+      <w:r>
+        <w:tab/>
+      </w:r>
+      <w:r>
+        <w:tab/>
+      </w:r>
+      <w:r>
+        <w:tab/>
+      </w:r>
+    </w:p>
+    <w:p>
+      <w:pPr>
+        <w:tabs>
+          <w:tab w:val="left" w:pos="284"/>
+          <w:tab w:val="left" w:pos="567"/>
+          <w:tab w:val="left" w:pos="1134"/>
+          <w:tab w:val="left" w:pos="1843"/>
+          <w:tab w:val="left" w:pos="2268"/>
+          <w:tab w:val="left" w:pos="2835"/>
+          <w:tab w:val="left" w:pos="3544"/>
+          <w:tab w:val="left" w:pos="3686"/>
+          <w:tab w:val="left" w:pos="3828"/>
+          <w:tab w:val="left" w:pos="4678"/>
+          <w:tab w:val="left" w:pos="5812"/>
+          <w:tab w:val="left" w:pos="6237"/>
+        </w:tabs>
+        <w:spacing w:after="0"/>
+      </w:pPr>
+      <w:r>
+        <w:t xml:space="preserve">Az angol alkotmányos monarchia </w:t>
+      </w:r>
+      <w:r>
+        <w:t>működése</w:t>
+      </w:r>
+      <w:r>
+        <w:t xml:space="preserve">: </w:t>
+      </w:r>
+      <w:r>
+        <w:tab/>
+      </w:r>
+    </w:p>
+    <w:p>
+      <w:pPr>
+        <w:tabs>
+          <w:tab w:val="left" w:pos="284"/>
+          <w:tab w:val="left" w:pos="567"/>
+          <w:tab w:val="left" w:pos="1134"/>
+          <w:tab w:val="left" w:pos="1843"/>
+          <w:tab w:val="left" w:pos="2268"/>
+          <w:tab w:val="left" w:pos="2835"/>
+          <w:tab w:val="left" w:pos="3544"/>
+          <w:tab w:val="left" w:pos="3686"/>
+          <w:tab w:val="left" w:pos="3828"/>
+          <w:tab w:val="left" w:pos="4678"/>
+          <w:tab w:val="left" w:pos="5812"/>
+          <w:tab w:val="left" w:pos="6237"/>
+        </w:tabs>
+        <w:spacing w:after="0"/>
+      </w:pPr>
+      <w:r>
+        <w:tab/>
+      </w:r>
+      <w:r>
+        <w:tab/>
+      </w:r>
+      <w:r>
+        <w:tab/>
+      </w:r>
+      <w:r>
+        <w:tab/>
+      </w:r>
+    </w:p>
+    <w:p>
+      <w:pPr>
+        <w:tabs>
+          <w:tab w:val="left" w:pos="284"/>
+          <w:tab w:val="left" w:pos="567"/>
+          <w:tab w:val="left" w:pos="1134"/>
+          <w:tab w:val="left" w:pos="1843"/>
+          <w:tab w:val="left" w:pos="2268"/>
+          <w:tab w:val="left" w:pos="2835"/>
+          <w:tab w:val="left" w:pos="3544"/>
+          <w:tab w:val="left" w:pos="3686"/>
+          <w:tab w:val="left" w:pos="3828"/>
+          <w:tab w:val="left" w:pos="4678"/>
+          <w:tab w:val="left" w:pos="5812"/>
+          <w:tab w:val="left" w:pos="6237"/>
+        </w:tabs>
+        <w:spacing w:after="0"/>
+      </w:pPr>
+      <w:r>
+        <w:rPr>
+          <w:noProof/>
+        </w:rPr>
+        <w:drawing>
+          <wp:inline distT="0" distB="0" distL="0" distR="0" wp14:anchorId="2D53D2BD" wp14:editId="512D383F">
+            <wp:extent cx="5762625" cy="3554095"/>
+            <wp:effectExtent l="0" t="0" r="9525" b="8255"/>
+            <wp:docPr id="1389564409" name="Kép 6"/>
+            <wp:cNvGraphicFramePr>
+              <a:graphicFrameLocks xmlns:a="http://schemas.openxmlformats.org/drawingml/2006/main" noChangeAspect="1"/>
+            </wp:cNvGraphicFramePr>
+            <a:graphic xmlns:a="http://schemas.openxmlformats.org/drawingml/2006/main">
+              <a:graphicData uri="http://schemas.openxmlformats.org/drawingml/2006/picture">
+                <pic:pic xmlns:pic="http://schemas.openxmlformats.org/drawingml/2006/picture">
+                  <pic:nvPicPr>
+                    <pic:cNvPr id="0" name="Picture 1"/>
+                    <pic:cNvPicPr>
+                      <a:picLocks noChangeAspect="1" noChangeArrowheads="1"/>
+                    </pic:cNvPicPr>
+                  </pic:nvPicPr>
+                  <pic:blipFill>
+                    <a:blip r:embed="rId5">
+                      <a:extLst>
+                        <a:ext uri="{28A0092B-C50C-407E-A947-70E740481C1C}">
+                          <a14:useLocalDpi xmlns:a14="http://schemas.microsoft.com/office/drawing/2010/main" val="0"/>
+                        </a:ext>
+                      </a:extLst>
+                    </a:blip>
+                    <a:srcRect/>
+                    <a:stretch>
+                      <a:fillRect/>
+                    </a:stretch>
+                  </pic:blipFill>
+                  <pic:spPr bwMode="auto">
+                    <a:xfrm>
+                      <a:off x="0" y="0"/>
+                      <a:ext cx="5762625" cy="3554095"/>
+                    </a:xfrm>
+                    <a:prstGeom prst="rect">
+                      <a:avLst/>
+                    </a:prstGeom>
+                    <a:noFill/>
+                    <a:ln>
+                      <a:noFill/>
+                    </a:ln>
+                  </pic:spPr>
+                </pic:pic>
+              </a:graphicData>
+            </a:graphic>
+          </wp:inline>
+        </w:drawing>
+      </w:r>
+    </w:p>
+    <w:p>
+      <w:pPr>
+        <w:tabs>
+          <w:tab w:val="left" w:pos="284"/>
+          <w:tab w:val="left" w:pos="567"/>
+          <w:tab w:val="left" w:pos="1134"/>
+          <w:tab w:val="left" w:pos="1843"/>
+          <w:tab w:val="left" w:pos="2268"/>
+          <w:tab w:val="left" w:pos="2835"/>
+          <w:tab w:val="left" w:pos="3544"/>
+          <w:tab w:val="left" w:pos="3686"/>
+          <w:tab w:val="left" w:pos="3828"/>
+          <w:tab w:val="left" w:pos="4678"/>
+          <w:tab w:val="left" w:pos="5812"/>
+          <w:tab w:val="left" w:pos="6237"/>
+        </w:tabs>
+        <w:spacing w:after="0"/>
+      </w:pPr>
+    </w:p>
+    <w:p>
+      <w:pPr>
+        <w:tabs>
+          <w:tab w:val="left" w:pos="284"/>
+          <w:tab w:val="left" w:pos="567"/>
+          <w:tab w:val="left" w:pos="1134"/>
+          <w:tab w:val="left" w:pos="1843"/>
+          <w:tab w:val="left" w:pos="2268"/>
+          <w:tab w:val="left" w:pos="2835"/>
+          <w:tab w:val="left" w:pos="3544"/>
+          <w:tab w:val="left" w:pos="3686"/>
+          <w:tab w:val="left" w:pos="3828"/>
+          <w:tab w:val="left" w:pos="4678"/>
+          <w:tab w:val="left" w:pos="5812"/>
+          <w:tab w:val="left" w:pos="6237"/>
+        </w:tabs>
+        <w:spacing w:after="0"/>
+        <w:rPr>
+          <w:b/>
+          <w:bCs/>
+        </w:rPr>
+      </w:pPr>
+      <w:r>
+        <w:rPr>
+          <w:b/>
+          <w:bCs/>
+        </w:rPr>
+        <w:t xml:space="preserve">Kiváltságosok: </w:t>
+      </w:r>
+    </w:p>
+    <w:p>
+      <w:pPr>
+        <w:tabs>
+          <w:tab w:val="left" w:pos="284"/>
+          <w:tab w:val="left" w:pos="567"/>
+          <w:tab w:val="left" w:pos="1134"/>
+          <w:tab w:val="left" w:pos="1843"/>
+          <w:tab w:val="left" w:pos="2268"/>
+          <w:tab w:val="left" w:pos="2835"/>
+          <w:tab w:val="left" w:pos="3544"/>
+          <w:tab w:val="left" w:pos="3686"/>
+          <w:tab w:val="left" w:pos="3828"/>
+          <w:tab w:val="left" w:pos="4678"/>
+          <w:tab w:val="left" w:pos="5812"/>
+          <w:tab w:val="left" w:pos="6237"/>
+        </w:tabs>
+        <w:spacing w:after="0"/>
+      </w:pPr>
+      <w:r>
+        <w:rPr>
+          <w:b/>
+          <w:bCs/>
+        </w:rPr>
+        <w:tab/>
+      </w:r>
+      <w:r>
+        <w:tab/>
+      </w:r>
+      <w:r>
+        <w:tab/>
+        <w:t>- királyi kinevezés alapján</w:t>
+      </w:r>
+    </w:p>
+    <w:p>
+      <w:pPr>
+        <w:tabs>
+          <w:tab w:val="left" w:pos="284"/>
+          <w:tab w:val="left" w:pos="567"/>
+          <w:tab w:val="left" w:pos="1134"/>
+          <w:tab w:val="left" w:pos="1843"/>
+          <w:tab w:val="left" w:pos="2268"/>
+          <w:tab w:val="left" w:pos="2835"/>
+          <w:tab w:val="left" w:pos="3544"/>
+          <w:tab w:val="left" w:pos="3686"/>
+          <w:tab w:val="left" w:pos="3828"/>
+          <w:tab w:val="left" w:pos="4678"/>
+          <w:tab w:val="left" w:pos="5812"/>
+          <w:tab w:val="left" w:pos="6237"/>
+        </w:tabs>
+        <w:spacing w:after="0"/>
+      </w:pPr>
+      <w:r>
+        <w:tab/>
+      </w:r>
+      <w:r>
+        <w:tab/>
+      </w:r>
+      <w:r>
+        <w:tab/>
+        <w:t xml:space="preserve">- születési jogok </w:t>
+      </w:r>
+    </w:p>
+    <w:p>
+      <w:pPr>
+        <w:tabs>
+          <w:tab w:val="left" w:pos="284"/>
+          <w:tab w:val="left" w:pos="567"/>
+          <w:tab w:val="left" w:pos="1134"/>
+          <w:tab w:val="left" w:pos="1843"/>
+          <w:tab w:val="left" w:pos="2268"/>
+          <w:tab w:val="left" w:pos="2835"/>
+          <w:tab w:val="left" w:pos="3544"/>
+          <w:tab w:val="left" w:pos="3686"/>
+          <w:tab w:val="left" w:pos="3828"/>
+          <w:tab w:val="left" w:pos="4678"/>
+          <w:tab w:val="left" w:pos="5812"/>
+          <w:tab w:val="left" w:pos="6237"/>
+        </w:tabs>
+        <w:spacing w:after="0"/>
+      </w:pPr>
+    </w:p>
+    <w:p>
+      <w:pPr>
+        <w:tabs>
+          <w:tab w:val="left" w:pos="284"/>
+          <w:tab w:val="left" w:pos="567"/>
+          <w:tab w:val="left" w:pos="1134"/>
+          <w:tab w:val="left" w:pos="1843"/>
+          <w:tab w:val="left" w:pos="2268"/>
+          <w:tab w:val="left" w:pos="2835"/>
+          <w:tab w:val="left" w:pos="3544"/>
+          <w:tab w:val="left" w:pos="3686"/>
+          <w:tab w:val="left" w:pos="3828"/>
+          <w:tab w:val="left" w:pos="4678"/>
+          <w:tab w:val="left" w:pos="5812"/>
+          <w:tab w:val="left" w:pos="6237"/>
+        </w:tabs>
+        <w:spacing w:after="0"/>
+        <w:rPr>
+          <w:b/>
+          <w:bCs/>
+        </w:rPr>
+      </w:pPr>
+      <w:r>
+        <w:rPr>
+          <w:b/>
+          <w:bCs/>
+        </w:rPr>
+        <w:t>Hatalmi ágak:</w:t>
+      </w:r>
+    </w:p>
+    <w:p>
+      <w:pPr>
+        <w:tabs>
+          <w:tab w:val="left" w:pos="284"/>
+          <w:tab w:val="left" w:pos="567"/>
+          <w:tab w:val="left" w:pos="1134"/>
+          <w:tab w:val="left" w:pos="1843"/>
+          <w:tab w:val="left" w:pos="2268"/>
+          <w:tab w:val="left" w:pos="2835"/>
+          <w:tab w:val="left" w:pos="3544"/>
+          <w:tab w:val="left" w:pos="3686"/>
+          <w:tab w:val="left" w:pos="3828"/>
+          <w:tab w:val="left" w:pos="4111"/>
+          <w:tab w:val="left" w:pos="4678"/>
+          <w:tab w:val="left" w:pos="5812"/>
+          <w:tab w:val="left" w:pos="6237"/>
+        </w:tabs>
+        <w:spacing w:after="0"/>
+      </w:pPr>
+      <w:r>
+        <w:rPr>
+          <w:noProof/>
+        </w:rPr>
+        <mc:AlternateContent>
+          <mc:Choice Requires="wps">
+            <w:drawing>
+              <wp:anchor distT="0" distB="0" distL="114300" distR="114300" simplePos="0" relativeHeight="251750400" behindDoc="0" locked="0" layoutInCell="1" allowOverlap="1" wp14:anchorId="3576D1F8" wp14:editId="163DF9CE">
+                <wp:simplePos x="0" y="0"/>
+                <wp:positionH relativeFrom="column">
+                  <wp:posOffset>2035810</wp:posOffset>
+                </wp:positionH>
+                <wp:positionV relativeFrom="paragraph">
+                  <wp:posOffset>101336</wp:posOffset>
+                </wp:positionV>
+                <wp:extent cx="552450" cy="0"/>
+                <wp:effectExtent l="0" t="76200" r="19050" b="95250"/>
+                <wp:wrapNone/>
+                <wp:docPr id="1397081235" name="Egyenes összekötő nyíllal 1"/>
+                <wp:cNvGraphicFramePr/>
+                <a:graphic xmlns:a="http://schemas.openxmlformats.org/drawingml/2006/main">
+                  <a:graphicData uri="http://schemas.microsoft.com/office/word/2010/wordprocessingShape">
+                    <wps:wsp>
+                      <wps:cNvCnPr/>
+                      <wps:spPr>
+                        <a:xfrm>
+                          <a:off x="0" y="0"/>
+                          <a:ext cx="552450" cy="0"/>
+                        </a:xfrm>
+                        <a:prstGeom prst="straightConnector1">
+                          <a:avLst/>
+                        </a:prstGeom>
+                        <a:ln>
+                          <a:tailEnd type="triangle"/>
+                        </a:ln>
+                      </wps:spPr>
+                      <wps:style>
+                        <a:lnRef idx="1">
+                          <a:schemeClr val="dk1"/>
+                        </a:lnRef>
+                        <a:fillRef idx="0">
+                          <a:schemeClr val="dk1"/>
+                        </a:fillRef>
+                        <a:effectRef idx="0">
+                          <a:schemeClr val="dk1"/>
+                        </a:effectRef>
+                        <a:fontRef idx="minor">
+                          <a:schemeClr val="tx1"/>
+                        </a:fontRef>
+                      </wps:style>
+                      <wps:bodyPr/>
+                    </wps:wsp>
+                  </a:graphicData>
+                </a:graphic>
+                <wp14:sizeRelH relativeFrom="margin">
+                  <wp14:pctWidth>0</wp14:pctWidth>
+                </wp14:sizeRelH>
+                <wp14:sizeRelV relativeFrom="margin">
+                  <wp14:pctHeight>0</wp14:pctHeight>
+                </wp14:sizeRelV>
+              </wp:anchor>
+            </w:drawing>
+          </mc:Choice>
+          <mc:Fallback>
+            <w:pict>
+              <v:shape w14:anchorId="4770A83A" id="Egyenes összekötő nyíllal 1" o:spid="_x0000_s1026" type="#_x0000_t32" style="position:absolute;margin-left:160.3pt;margin-top:8pt;width:43.5pt;height:0;z-index:251750400;visibility:visible;mso-wrap-style:square;mso-width-percent:0;mso-height-percent:0;mso-wrap-distance-left:9pt;mso-wrap-distance-top:0;mso-wrap-distance-right:9pt;mso-wrap-distance-bottom:0;mso-position-horizontal:absolute;mso-position-horizontal-relative:text;mso-position-vertical:absolute;mso-position-vertical-relative:text;mso-width-percent:0;mso-height-percent:0;mso-width-relative:margin;mso-height-relative:margin" o:gfxdata="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" strokecolor="black [3200]" strokeweight=".5pt">
+                <v:stroke endarrow="block" joinstyle="miter"/>
+              </v:shape>
+            </w:pict>
+          </mc:Fallback>
+        </mc:AlternateContent>
+      </w:r>
+      <w:r>
+        <w:rPr>
+          <w:b/>
+          <w:bCs/>
+        </w:rPr>
+        <w:tab/>
+      </w:r>
+      <w:r>
+        <w:tab/>
+      </w:r>
+      <w:r>
+        <w:tab/>
+        <w:t>- törvényhozó hatalom</w:t>
+      </w:r>
+      <w:r>
+        <w:tab/>
+      </w:r>
+      <w:r>
+        <w:tab/>
+      </w:r>
+      <w:r>
+        <w:tab/>
+      </w:r>
+      <w:r>
+        <w:tab/>
+        <w:t>parlament/országgyűlés</w:t>
+      </w:r>
+    </w:p>
+    <w:p>
+      <w:pPr>
+        <w:tabs>
+          <w:tab w:val="left" w:pos="284"/>
+          <w:tab w:val="left" w:pos="567"/>
+          <w:tab w:val="left" w:pos="1134"/>
+          <w:tab w:val="left" w:pos="1843"/>
+          <w:tab w:val="left" w:pos="2268"/>
+          <w:tab w:val="left" w:pos="2835"/>
+          <w:tab w:val="left" w:pos="3544"/>
+          <w:tab w:val="left" w:pos="3686"/>
+          <w:tab w:val="left" w:pos="3969"/>
+          <w:tab w:val="left" w:pos="4678"/>
+          <w:tab w:val="left" w:pos="5812"/>
+          <w:tab w:val="left" w:pos="6237"/>
+        </w:tabs>
+        <w:spacing w:after="0"/>
+      </w:pPr>
+      <w:r>
+        <w:rPr>
+          <w:noProof/>
+        </w:rPr>
+        <mc:AlternateContent>
+          <mc:Choice Requires="wps">
+            <w:drawing>
+              <wp:anchor distT="0" distB="0" distL="114300" distR="114300" simplePos="0" relativeHeight="251752448" behindDoc="0" locked="0" layoutInCell="1" allowOverlap="1" wp14:anchorId="43A6BB52" wp14:editId="197E6B0E">
+                <wp:simplePos x="0" y="0"/>
+                <wp:positionH relativeFrom="column">
+                  <wp:posOffset>1940944</wp:posOffset>
+                </wp:positionH>
+                <wp:positionV relativeFrom="paragraph">
+                  <wp:posOffset>84826</wp:posOffset>
+                </wp:positionV>
+                <wp:extent cx="552450" cy="0"/>
+                <wp:effectExtent l="0" t="76200" r="19050" b="95250"/>
+                <wp:wrapNone/>
+                <wp:docPr id="1862568241" name="Egyenes összekötő nyíllal 1"/>
+                <wp:cNvGraphicFramePr/>
+                <a:graphic xmlns:a="http://schemas.openxmlformats.org/drawingml/2006/main">
+                  <a:graphicData uri="http://schemas.microsoft.com/office/word/2010/wordprocessingShape">
+                    <wps:wsp>
+                      <wps:cNvCnPr/>
+                      <wps:spPr>
+                        <a:xfrm>
+                          <a:off x="0" y="0"/>
+                          <a:ext cx="552450" cy="0"/>
+                        </a:xfrm>
+                        <a:prstGeom prst="straightConnector1">
+                          <a:avLst/>
+                        </a:prstGeom>
+                        <a:ln>
+                          <a:tailEnd type="triangle"/>
+                        </a:ln>
+                      </wps:spPr>
+                      <wps:style>
+                        <a:lnRef idx="1">
+                          <a:schemeClr val="dk1"/>
+                        </a:lnRef>
+                        <a:fillRef idx="0">
+                          <a:schemeClr val="dk1"/>
+                        </a:fillRef>
+                        <a:effectRef idx="0">
+                          <a:schemeClr val="dk1"/>
+                        </a:effectRef>
+                        <a:fontRef idx="minor">
+                          <a:schemeClr val="tx1"/>
+                        </a:fontRef>
+                      </wps:style>
+                      <wps:bodyPr/>
+                    </wps:wsp>
+                  </a:graphicData>
+                </a:graphic>
+              </wp:anchor>
+            </w:drawing>
+          </mc:Choice>
+          <mc:Fallback>
+            <w:pict>
+              <v:shape w14:anchorId="1E8CC9A9" id="Egyenes összekötő nyíllal 1" o:spid="_x0000_s1026" type="#_x0000_t32" style="position:absolute;margin-left:152.85pt;margin-top:6.7pt;width:43.5pt;height:0;z-index:251752448;visibility:visible;mso-wrap-style:square;mso-wrap-distance-left:9pt;mso-wrap-distance-top:0;mso-wrap-distance-right:9pt;mso-wrap-distance-bottom:0;mso-position-horizontal:absolute;mso-position-horizontal-relative:text;mso-position-vertical:absolute;mso-position-vertical-relative:text" o:gfxdata="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" strokecolor="black [3200]" strokeweight=".5pt">
+                <v:stroke endarrow="block" joinstyle="miter"/>
+              </v:shape>
+            </w:pict>
+          </mc:Fallback>
+        </mc:AlternateContent>
+      </w:r>
+      <w:r>
+        <w:tab/>
+      </w:r>
+      <w:r>
+        <w:tab/>
+      </w:r>
+      <w:r>
+        <w:tab/>
+        <w:t xml:space="preserve">- végrehajtó hatalom </w:t>
+      </w:r>
+      <w:r>
+        <w:tab/>
+      </w:r>
+      <w:r>
+        <w:tab/>
+      </w:r>
+      <w:r>
+        <w:tab/>
+        <w:t>kormány</w:t>
+      </w:r>
+    </w:p>
+    <w:p>
+      <w:pPr>
+        <w:tabs>
+          <w:tab w:val="left" w:pos="284"/>
+          <w:tab w:val="left" w:pos="567"/>
+          <w:tab w:val="left" w:pos="1134"/>
+          <w:tab w:val="left" w:pos="1843"/>
+          <w:tab w:val="left" w:pos="2268"/>
+          <w:tab w:val="left" w:pos="2835"/>
+          <w:tab w:val="left" w:pos="3544"/>
+          <w:tab w:val="left" w:pos="3686"/>
+          <w:tab w:val="left" w:pos="3969"/>
+          <w:tab w:val="left" w:pos="4678"/>
+          <w:tab w:val="left" w:pos="5812"/>
+          <w:tab w:val="left" w:pos="6237"/>
+        </w:tabs>
+        <w:spacing w:after="0"/>
+      </w:pPr>
+      <w:r>
+        <w:tab/>
+      </w:r>
+      <w:r>
+        <w:tab/>
+      </w:r>
+      <w:r>
+        <w:tab/>
+        <w:t>- bírói hatalom (igazság szolgáltatás)</w:t>
       </w:r>
     </w:p>
     <w:sectPr>
@@ -4807,6 +7796,361 @@
     </w:sectPr>
   </w:body>
 </w:document>
+</file>
+
+<file path=word/numbering.xml><?xml version="1.0" encoding="utf-8"?>
+<w:numbering xmlns:wpc="http://schemas.microsoft.com/office/word/2010/wordprocessingCanvas" xmlns:cx="http://schemas.microsoft.com/office/drawing/2014/chartex" xmlns:cx1="http://schemas.microsoft.com/office/drawing/2015/9/8/chartex" xmlns:cx2="http://schemas.microsoft.com/office/drawing/2015/10/21/chartex" xmlns:cx3="http://schemas.microsoft.com/office/drawing/2016/5/9/chartex" xmlns:cx4="http://schemas.microsoft.com/office/drawing/2016/5/10/chartex" xmlns:cx5="http://schemas.microsoft.com/office/drawing/2016/5/11/chartex" xmlns:cx6="http://schemas.microsoft.com/office/drawing/2016/5/12/chartex" xmlns:cx7="http://schemas.microsoft.com/office/drawing/2016/5/13/chartex" xmlns:cx8="http://schemas.microsoft.com/office/drawing/2016/5/14/chartex" xmlns:mc="http://schemas.openxmlformats.org/markup-compatibility/2006" xmlns:aink="http://schemas.microsoft.com/office/drawing/2016/ink" xmlns:am3d="http://schemas.microsoft.com/office/drawing/2017/model3d" xmlns:o="urn:schemas-microsoft-com:office:office" xmlns:oel="http://schemas.microsoft.com/office/2019/extlst" xmlns:r="http://schemas.openxmlformats.org/officeDocument/2006/relationships" xmlns:m="http://schemas.openxmlformats.org/officeDocument/2006/math" xmlns:v="urn:schemas-microsoft-com:vml" xmlns:wp14="http://schemas.microsoft.com/office/word/2010/wordprocessingDrawing" xmlns:wp="http://schemas.openxmlformats.org/drawingml/2006/wordprocessingDrawing" xmlns:w10="urn:schemas-microsoft-com:office:word" xmlns:w="http://schemas.openxmlformats.org/wordprocessingml/2006/main" xmlns:w14="http://schemas.microsoft.com/office/word/2010/wordml" xmlns:w15="http://schemas.microsoft.com/office/word/2012/wordml" xmlns:w16cex="http://schemas.microsoft.com/office/word/2018/wordml/cex" xmlns:w16cid="http://schemas.microsoft.com/office/word/2016/wordml/cid" xmlns:w16="http://schemas.microsoft.com/office/word/2018/wordml" xmlns:w16du="http://schemas.microsoft.com/office/word/2023/wordml/word16du" xmlns:w16sdtdh="http://schemas.microsoft.com/office/word/2020/wordml/sdtdatahash" xmlns:w16se="http://schemas.microsoft.com/office/word/2015/wordml/symex" xmlns:wpg="http://schemas.microsoft.com/office/word/2010/wordprocessingGroup" xmlns:wpi="http://schemas.microsoft.com/office/word/2010/wordprocessingInk" xmlns:wne="http://schemas.microsoft.com/office/word/2006/wordml" xmlns:wps="http://schemas.microsoft.com/office/word/2010/wordprocessingShape" mc:Ignorable="w14 w15 w16se w16cid w16 w16cex w16sdtdh wp14">
+  <w:abstractNum w:abstractNumId="0" w15:restartNumberingAfterBreak="0">
+    <w:nsid w:val="63B276DC"/>
+    <w:multiLevelType w:val="hybridMultilevel"/>
+    <w:tmpl w:val="672A32BC"/>
+    <w:lvl w:ilvl="0" w:tplc="CCAC65B0">
+      <w:start w:val="7"/>
+      <w:numFmt w:val="bullet"/>
+      <w:lvlText w:val="-"/>
+      <w:lvlJc w:val="left"/>
+      <w:pPr>
+        <w:ind w:left="1500" w:hanging="360"/>
+      </w:pPr>
+      <w:rPr>
+        <w:rFonts w:ascii="Calibri" w:eastAsiaTheme="minorHAnsi" w:hAnsi="Calibri" w:cs="Calibri" w:hint="default"/>
+        <w:b/>
+      </w:rPr>
+    </w:lvl>
+    <w:lvl w:ilvl="1" w:tplc="040E0003" w:tentative="1">
+      <w:start w:val="1"/>
+      <w:numFmt w:val="bullet"/>
+      <w:lvlText w:val="o"/>
+      <w:lvlJc w:val="left"/>
+      <w:pPr>
+        <w:ind w:left="2220" w:hanging="360"/>
+      </w:pPr>
+      <w:rPr>
+        <w:rFonts w:ascii="Courier New" w:hAnsi="Courier New" w:cs="Courier New" w:hint="default"/>
+      </w:rPr>
+    </w:lvl>
+    <w:lvl w:ilvl="2" w:tplc="040E0005" w:tentative="1">
+      <w:start w:val="1"/>
+      <w:numFmt w:val="bullet"/>
+      <w:lvlText w:val=""/>
+      <w:lvlJc w:val="left"/>
+      <w:pPr>
+        <w:ind w:left="2940" w:hanging="360"/>
+      </w:pPr>
+      <w:rPr>
+        <w:rFonts w:ascii="Wingdings" w:hAnsi="Wingdings" w:hint="default"/>
+      </w:rPr>
+    </w:lvl>
+    <w:lvl w:ilvl="3" w:tplc="040E0001" w:tentative="1">
+      <w:start w:val="1"/>
+      <w:numFmt w:val="bullet"/>
+      <w:lvlText w:val=""/>
+      <w:lvlJc w:val="left"/>
+      <w:pPr>
+        <w:ind w:left="3660" w:hanging="360"/>
+      </w:pPr>
+      <w:rPr>
+        <w:rFonts w:ascii="Symbol" w:hAnsi="Symbol" w:hint="default"/>
+      </w:rPr>
+    </w:lvl>
+    <w:lvl w:ilvl="4" w:tplc="040E0003" w:tentative="1">
+      <w:start w:val="1"/>
+      <w:numFmt w:val="bullet"/>
+      <w:lvlText w:val="o"/>
+      <w:lvlJc w:val="left"/>
+      <w:pPr>
+        <w:ind w:left="4380" w:hanging="360"/>
+      </w:pPr>
+      <w:rPr>
+        <w:rFonts w:ascii="Courier New" w:hAnsi="Courier New" w:cs="Courier New" w:hint="default"/>
+      </w:rPr>
+    </w:lvl>
+    <w:lvl w:ilvl="5" w:tplc="040E0005" w:tentative="1">
+      <w:start w:val="1"/>
+      <w:numFmt w:val="bullet"/>
+      <w:lvlText w:val=""/>
+      <w:lvlJc w:val="left"/>
+      <w:pPr>
+        <w:ind w:left="5100" w:hanging="360"/>
+      </w:pPr>
+      <w:rPr>
+        <w:rFonts w:ascii="Wingdings" w:hAnsi="Wingdings" w:hint="default"/>
+      </w:rPr>
+    </w:lvl>
+    <w:lvl w:ilvl="6" w:tplc="040E0001" w:tentative="1">
+      <w:start w:val="1"/>
+      <w:numFmt w:val="bullet"/>
+      <w:lvlText w:val=""/>
+      <w:lvlJc w:val="left"/>
+      <w:pPr>
+        <w:ind w:left="5820" w:hanging="360"/>
+      </w:pPr>
+      <w:rPr>
+        <w:rFonts w:ascii="Symbol" w:hAnsi="Symbol" w:hint="default"/>
+      </w:rPr>
+    </w:lvl>
+    <w:lvl w:ilvl="7" w:tplc="040E0003" w:tentative="1">
+      <w:start w:val="1"/>
+      <w:numFmt w:val="bullet"/>
+      <w:lvlText w:val="o"/>
+      <w:lvlJc w:val="left"/>
+      <w:pPr>
+        <w:ind w:left="6540" w:hanging="360"/>
+      </w:pPr>
+      <w:rPr>
+        <w:rFonts w:ascii="Courier New" w:hAnsi="Courier New" w:cs="Courier New" w:hint="default"/>
+      </w:rPr>
+    </w:lvl>
+    <w:lvl w:ilvl="8" w:tplc="040E0005" w:tentative="1">
+      <w:start w:val="1"/>
+      <w:numFmt w:val="bullet"/>
+      <w:lvlText w:val=""/>
+      <w:lvlJc w:val="left"/>
+      <w:pPr>
+        <w:ind w:left="7260" w:hanging="360"/>
+      </w:pPr>
+      <w:rPr>
+        <w:rFonts w:ascii="Wingdings" w:hAnsi="Wingdings" w:hint="default"/>
+      </w:rPr>
+    </w:lvl>
+  </w:abstractNum>
+  <w:abstractNum w:abstractNumId="1" w15:restartNumberingAfterBreak="0">
+    <w:nsid w:val="6D510A70"/>
+    <w:multiLevelType w:val="hybridMultilevel"/>
+    <w:tmpl w:val="01CEA750"/>
+    <w:lvl w:ilvl="0" w:tplc="67267FB0">
+      <w:start w:val="7"/>
+      <w:numFmt w:val="bullet"/>
+      <w:lvlText w:val="-"/>
+      <w:lvlJc w:val="left"/>
+      <w:pPr>
+        <w:ind w:left="1500" w:hanging="360"/>
+      </w:pPr>
+      <w:rPr>
+        <w:rFonts w:ascii="Calibri" w:eastAsiaTheme="minorHAnsi" w:hAnsi="Calibri" w:cs="Calibri" w:hint="default"/>
+      </w:rPr>
+    </w:lvl>
+    <w:lvl w:ilvl="1" w:tplc="040E0003" w:tentative="1">
+      <w:start w:val="1"/>
+      <w:numFmt w:val="bullet"/>
+      <w:lvlText w:val="o"/>
+      <w:lvlJc w:val="left"/>
+      <w:pPr>
+        <w:ind w:left="2220" w:hanging="360"/>
+      </w:pPr>
+      <w:rPr>
+        <w:rFonts w:ascii="Courier New" w:hAnsi="Courier New" w:cs="Courier New" w:hint="default"/>
+      </w:rPr>
+    </w:lvl>
+    <w:lvl w:ilvl="2" w:tplc="040E0005" w:tentative="1">
+      <w:start w:val="1"/>
+      <w:numFmt w:val="bullet"/>
+      <w:lvlText w:val=""/>
+      <w:lvlJc w:val="left"/>
+      <w:pPr>
+        <w:ind w:left="2940" w:hanging="360"/>
+      </w:pPr>
+      <w:rPr>
+        <w:rFonts w:ascii="Wingdings" w:hAnsi="Wingdings" w:hint="default"/>
+      </w:rPr>
+    </w:lvl>
+    <w:lvl w:ilvl="3" w:tplc="040E0001" w:tentative="1">
+      <w:start w:val="1"/>
+      <w:numFmt w:val="bullet"/>
+      <w:lvlText w:val=""/>
+      <w:lvlJc w:val="left"/>
+      <w:pPr>
+        <w:ind w:left="3660" w:hanging="360"/>
+      </w:pPr>
+      <w:rPr>
+        <w:rFonts w:ascii="Symbol" w:hAnsi="Symbol" w:hint="default"/>
+      </w:rPr>
+    </w:lvl>
+    <w:lvl w:ilvl="4" w:tplc="040E0003" w:tentative="1">
+      <w:start w:val="1"/>
+      <w:numFmt w:val="bullet"/>
+      <w:lvlText w:val="o"/>
+      <w:lvlJc w:val="left"/>
+      <w:pPr>
+        <w:ind w:left="4380" w:hanging="360"/>
+      </w:pPr>
+      <w:rPr>
+        <w:rFonts w:ascii="Courier New" w:hAnsi="Courier New" w:cs="Courier New" w:hint="default"/>
+      </w:rPr>
+    </w:lvl>
+    <w:lvl w:ilvl="5" w:tplc="040E0005" w:tentative="1">
+      <w:start w:val="1"/>
+      <w:numFmt w:val="bullet"/>
+      <w:lvlText w:val=""/>
+      <w:lvlJc w:val="left"/>
+      <w:pPr>
+        <w:ind w:left="5100" w:hanging="360"/>
+      </w:pPr>
+      <w:rPr>
+        <w:rFonts w:ascii="Wingdings" w:hAnsi="Wingdings" w:hint="default"/>
+      </w:rPr>
+    </w:lvl>
+    <w:lvl w:ilvl="6" w:tplc="040E0001" w:tentative="1">
+      <w:start w:val="1"/>
+      <w:numFmt w:val="bullet"/>
+      <w:lvlText w:val=""/>
+      <w:lvlJc w:val="left"/>
+      <w:pPr>
+        <w:ind w:left="5820" w:hanging="360"/>
+      </w:pPr>
+      <w:rPr>
+        <w:rFonts w:ascii="Symbol" w:hAnsi="Symbol" w:hint="default"/>
+      </w:rPr>
+    </w:lvl>
+    <w:lvl w:ilvl="7" w:tplc="040E0003" w:tentative="1">
+      <w:start w:val="1"/>
+      <w:numFmt w:val="bullet"/>
+      <w:lvlText w:val="o"/>
+      <w:lvlJc w:val="left"/>
+      <w:pPr>
+        <w:ind w:left="6540" w:hanging="360"/>
+      </w:pPr>
+      <w:rPr>
+        <w:rFonts w:ascii="Courier New" w:hAnsi="Courier New" w:cs="Courier New" w:hint="default"/>
+      </w:rPr>
+    </w:lvl>
+    <w:lvl w:ilvl="8" w:tplc="040E0005" w:tentative="1">
+      <w:start w:val="1"/>
+      <w:numFmt w:val="bullet"/>
+      <w:lvlText w:val=""/>
+      <w:lvlJc w:val="left"/>
+      <w:pPr>
+        <w:ind w:left="7260" w:hanging="360"/>
+      </w:pPr>
+      <w:rPr>
+        <w:rFonts w:ascii="Wingdings" w:hAnsi="Wingdings" w:hint="default"/>
+      </w:rPr>
+    </w:lvl>
+  </w:abstractNum>
+  <w:abstractNum w:abstractNumId="2" w15:restartNumberingAfterBreak="0">
+    <w:nsid w:val="717273B7"/>
+    <w:multiLevelType w:val="hybridMultilevel"/>
+    <w:tmpl w:val="F640A03A"/>
+    <w:lvl w:ilvl="0" w:tplc="6D6A0C36">
+      <w:start w:val="7"/>
+      <w:numFmt w:val="bullet"/>
+      <w:lvlText w:val="-"/>
+      <w:lvlJc w:val="left"/>
+      <w:pPr>
+        <w:ind w:left="1500" w:hanging="360"/>
+      </w:pPr>
+      <w:rPr>
+        <w:rFonts w:ascii="Calibri" w:eastAsiaTheme="minorHAnsi" w:hAnsi="Calibri" w:cs="Calibri" w:hint="default"/>
+        <w:b/>
+      </w:rPr>
+    </w:lvl>
+    <w:lvl w:ilvl="1" w:tplc="040E0003" w:tentative="1">
+      <w:start w:val="1"/>
+      <w:numFmt w:val="bullet"/>
+      <w:lvlText w:val="o"/>
+      <w:lvlJc w:val="left"/>
+      <w:pPr>
+        <w:ind w:left="2220" w:hanging="360"/>
+      </w:pPr>
+      <w:rPr>
+        <w:rFonts w:ascii="Courier New" w:hAnsi="Courier New" w:cs="Courier New" w:hint="default"/>
+      </w:rPr>
+    </w:lvl>
+    <w:lvl w:ilvl="2" w:tplc="040E0005" w:tentative="1">
+      <w:start w:val="1"/>
+      <w:numFmt w:val="bullet"/>
+      <w:lvlText w:val=""/>
+      <w:lvlJc w:val="left"/>
+      <w:pPr>
+        <w:ind w:left="2940" w:hanging="360"/>
+      </w:pPr>
+      <w:rPr>
+        <w:rFonts w:ascii="Wingdings" w:hAnsi="Wingdings" w:hint="default"/>
+      </w:rPr>
+    </w:lvl>
+    <w:lvl w:ilvl="3" w:tplc="040E0001" w:tentative="1">
+      <w:start w:val="1"/>
+      <w:numFmt w:val="bullet"/>
+      <w:lvlText w:val=""/>
+      <w:lvlJc w:val="left"/>
+      <w:pPr>
+        <w:ind w:left="3660" w:hanging="360"/>
+      </w:pPr>
+      <w:rPr>
+        <w:rFonts w:ascii="Symbol" w:hAnsi="Symbol" w:hint="default"/>
+      </w:rPr>
+    </w:lvl>
+    <w:lvl w:ilvl="4" w:tplc="040E0003" w:tentative="1">
+      <w:start w:val="1"/>
+      <w:numFmt w:val="bullet"/>
+      <w:lvlText w:val="o"/>
+      <w:lvlJc w:val="left"/>
+      <w:pPr>
+        <w:ind w:left="4380" w:hanging="360"/>
+      </w:pPr>
+      <w:rPr>
+        <w:rFonts w:ascii="Courier New" w:hAnsi="Courier New" w:cs="Courier New" w:hint="default"/>
+      </w:rPr>
+    </w:lvl>
+    <w:lvl w:ilvl="5" w:tplc="040E0005" w:tentative="1">
+      <w:start w:val="1"/>
+      <w:numFmt w:val="bullet"/>
+      <w:lvlText w:val=""/>
+      <w:lvlJc w:val="left"/>
+      <w:pPr>
+        <w:ind w:left="5100" w:hanging="360"/>
+      </w:pPr>
+      <w:rPr>
+        <w:rFonts w:ascii="Wingdings" w:hAnsi="Wingdings" w:hint="default"/>
+      </w:rPr>
+    </w:lvl>
+    <w:lvl w:ilvl="6" w:tplc="040E0001" w:tentative="1">
+      <w:start w:val="1"/>
+      <w:numFmt w:val="bullet"/>
+      <w:lvlText w:val=""/>
+      <w:lvlJc w:val="left"/>
+      <w:pPr>
+        <w:ind w:left="5820" w:hanging="360"/>
+      </w:pPr>
+      <w:rPr>
+        <w:rFonts w:ascii="Symbol" w:hAnsi="Symbol" w:hint="default"/>
+      </w:rPr>
+    </w:lvl>
+    <w:lvl w:ilvl="7" w:tplc="040E0003" w:tentative="1">
+      <w:start w:val="1"/>
+      <w:numFmt w:val="bullet"/>
+      <w:lvlText w:val="o"/>
+      <w:lvlJc w:val="left"/>
+      <w:pPr>
+        <w:ind w:left="6540" w:hanging="360"/>
+      </w:pPr>
+      <w:rPr>
+        <w:rFonts w:ascii="Courier New" w:hAnsi="Courier New" w:cs="Courier New" w:hint="default"/>
+      </w:rPr>
+    </w:lvl>
+    <w:lvl w:ilvl="8" w:tplc="040E0005" w:tentative="1">
+      <w:start w:val="1"/>
+      <w:numFmt w:val="bullet"/>
+      <w:lvlText w:val=""/>
+      <w:lvlJc w:val="left"/>
+      <w:pPr>
+        <w:ind w:left="7260" w:hanging="360"/>
+      </w:pPr>
+      <w:rPr>
+        <w:rFonts w:ascii="Wingdings" w:hAnsi="Wingdings" w:hint="default"/>
+      </w:rPr>
+    </w:lvl>
+  </w:abstractNum>
+  <w:num w:numId="1" w16cid:durableId="460810905">
+    <w:abstractNumId w:val="1"/>
+  </w:num>
+  <w:num w:numId="2" w16cid:durableId="1799832496">
+    <w:abstractNumId w:val="0"/>
+  </w:num>
+  <w:num w:numId="3" w16cid:durableId="391347075">
+    <w:abstractNumId w:val="2"/>
+  </w:num>
+</w:numbering>
 </file>
 
 <file path=word/styles.xml><?xml version="1.0" encoding="utf-8"?>
@@ -5237,6 +8581,17 @@
     <w:semiHidden/>
     <w:unhideWhenUsed/>
   </w:style>
+  <w:style w:type="paragraph" w:styleId="Listaszerbekezds">
+    <w:name w:val="List Paragraph"/>
+    <w:basedOn w:val="Norml"/>
+    <w:uiPriority w:val="34"/>
+    <w:qFormat/>
+    <w:rsid w:val="00C77340"/>
+    <w:pPr>
+      <w:ind w:left="720"/>
+      <w:contextualSpacing/>
+    </w:pPr>
+  </w:style>
 </w:styles>
 </file>
 
